--- a/Dokumen/Proposal/Project Planning/SPESIFIKASI TEKNIS.docx
+++ b/Dokumen/Proposal/Project Planning/SPESIFIKASI TEKNIS.docx
@@ -10,6 +10,7 @@
           <w:rFonts w:ascii="Times New Roman" w:hAnsi="Times New Roman"/>
           <w:bCs/>
           <w:color w:val="auto"/>
+          <w:szCs w:val="28"/>
         </w:rPr>
       </w:pPr>
       <w:r>
@@ -17,6 +18,7 @@
           <w:rFonts w:ascii="Times New Roman" w:hAnsi="Times New Roman"/>
           <w:bCs/>
           <w:color w:val="auto"/>
+          <w:szCs w:val="28"/>
           <w:lang w:val="en-GB"/>
         </w:rPr>
         <w:t>SPESIFIKASI TEKNIS</w:t>
@@ -25,13 +27,22 @@
     <w:p>
       <w:pPr>
         <w:pStyle w:val="Heading2"/>
+        <w:rPr>
+          <w:szCs w:val="24"/>
+        </w:rPr>
       </w:pPr>
       <w:bookmarkStart w:id="0" w:name="_Toc198715382"/>
       <w:r>
+        <w:rPr>
+          <w:szCs w:val="24"/>
+        </w:rPr>
         <w:t xml:space="preserve">Pengaturan </w:t>
       </w:r>
       <w:bookmarkEnd w:id="0"/>
       <w:r>
+        <w:rPr>
+          <w:szCs w:val="24"/>
+        </w:rPr>
         <w:t>SDM</w:t>
       </w:r>
     </w:p>
@@ -41,17 +52,20 @@
         <w:ind w:left="900" w:firstLine="540"/>
         <w:jc w:val="both"/>
         <w:rPr>
+          <w:sz w:val="22"/>
           <w:szCs w:val="22"/>
         </w:rPr>
       </w:pPr>
       <w:r>
         <w:rPr>
+          <w:sz w:val="22"/>
           <w:szCs w:val="22"/>
         </w:rPr>
         <w:t xml:space="preserve">Staff yang diperlukan pada pekerjaan ini untuk keseluruhan berjumlah  </w:t>
       </w:r>
       <w:r>
         <w:rPr>
+          <w:sz w:val="22"/>
           <w:szCs w:val="22"/>
           <w:lang w:val="id-ID"/>
         </w:rPr>
@@ -59,6 +73,7 @@
       </w:r>
       <w:r>
         <w:rPr>
+          <w:sz w:val="22"/>
           <w:szCs w:val="22"/>
         </w:rPr>
         <w:t>orang dengan pembagian sebagai berikut :</w:t>
@@ -101,6 +116,8 @@
               <w:rPr>
                 <w:rFonts w:ascii="Arial Narrow" w:hAnsi="Arial Narrow"/>
                 <w:b/>
+                <w:sz w:val="22"/>
+                <w:szCs w:val="22"/>
               </w:rPr>
             </w:pPr>
             <w:r>
@@ -108,6 +125,7 @@
                 <w:rFonts w:ascii="Arial Narrow" w:hAnsi="Arial Narrow"/>
                 <w:b/>
                 <w:sz w:val="22"/>
+                <w:szCs w:val="22"/>
               </w:rPr>
               <w:t>Staff</w:t>
             </w:r>
@@ -125,6 +143,8 @@
               <w:rPr>
                 <w:rFonts w:ascii="Arial Narrow" w:hAnsi="Arial Narrow"/>
                 <w:b/>
+                <w:sz w:val="22"/>
+                <w:szCs w:val="22"/>
               </w:rPr>
             </w:pPr>
             <w:r>
@@ -132,6 +152,7 @@
                 <w:rFonts w:ascii="Arial Narrow" w:hAnsi="Arial Narrow"/>
                 <w:b/>
                 <w:sz w:val="22"/>
+                <w:szCs w:val="22"/>
               </w:rPr>
               <w:t>Asal</w:t>
             </w:r>
@@ -149,6 +170,8 @@
               <w:rPr>
                 <w:rFonts w:ascii="Arial Narrow" w:hAnsi="Arial Narrow"/>
                 <w:b/>
+                <w:sz w:val="22"/>
+                <w:szCs w:val="22"/>
               </w:rPr>
             </w:pPr>
             <w:r>
@@ -156,6 +179,7 @@
                 <w:rFonts w:ascii="Arial Narrow" w:hAnsi="Arial Narrow"/>
                 <w:b/>
                 <w:sz w:val="22"/>
+                <w:szCs w:val="22"/>
               </w:rPr>
               <w:t>Durasi Kerja</w:t>
             </w:r>
@@ -173,6 +197,8 @@
               <w:rPr>
                 <w:rFonts w:ascii="Arial Narrow" w:hAnsi="Arial Narrow"/>
                 <w:b/>
+                <w:sz w:val="22"/>
+                <w:szCs w:val="22"/>
               </w:rPr>
             </w:pPr>
             <w:r>
@@ -180,6 +206,7 @@
                 <w:rFonts w:ascii="Arial Narrow" w:hAnsi="Arial Narrow"/>
                 <w:b/>
                 <w:sz w:val="22"/>
+                <w:szCs w:val="22"/>
               </w:rPr>
               <w:t>Jumlah</w:t>
             </w:r>
@@ -195,13 +222,15 @@
             <w:pPr>
               <w:spacing w:line="360" w:lineRule="auto"/>
               <w:rPr>
-                <w:szCs w:val="24"/>
-                <w:lang w:val="id-ID"/>
-              </w:rPr>
-            </w:pPr>
-            <w:r>
-              <w:rPr>
-                <w:szCs w:val="24"/>
+                <w:sz w:val="22"/>
+                <w:szCs w:val="22"/>
+                <w:lang w:val="id-ID"/>
+              </w:rPr>
+            </w:pPr>
+            <w:r>
+              <w:rPr>
+                <w:sz w:val="22"/>
+                <w:szCs w:val="22"/>
                 <w:lang w:val="id-ID"/>
               </w:rPr>
               <w:t>Project Manager</w:t>
@@ -217,12 +246,15 @@
               <w:spacing w:after="0"/>
               <w:rPr>
                 <w:rFonts w:ascii="Arial Narrow" w:hAnsi="Arial Narrow"/>
-              </w:rPr>
-            </w:pPr>
-            <w:r>
-              <w:rPr>
-                <w:rFonts w:ascii="Arial Narrow" w:hAnsi="Arial Narrow"/>
-                <w:sz w:val="22"/>
+                <w:sz w:val="22"/>
+                <w:szCs w:val="22"/>
+              </w:rPr>
+            </w:pPr>
+            <w:r>
+              <w:rPr>
+                <w:rFonts w:ascii="Arial Narrow" w:hAnsi="Arial Narrow"/>
+                <w:sz w:val="22"/>
+                <w:szCs w:val="22"/>
               </w:rPr>
               <w:t>Internal Perusahaan</w:t>
             </w:r>
@@ -237,12 +269,15 @@
               <w:spacing w:after="0"/>
               <w:rPr>
                 <w:rFonts w:ascii="Arial Narrow" w:hAnsi="Arial Narrow"/>
-              </w:rPr>
-            </w:pPr>
-            <w:r>
-              <w:rPr>
-                <w:rFonts w:ascii="Arial Narrow" w:hAnsi="Arial Narrow"/>
-                <w:sz w:val="22"/>
+                <w:sz w:val="22"/>
+                <w:szCs w:val="22"/>
+              </w:rPr>
+            </w:pPr>
+            <w:r>
+              <w:rPr>
+                <w:rFonts w:ascii="Arial Narrow" w:hAnsi="Arial Narrow"/>
+                <w:sz w:val="22"/>
+                <w:szCs w:val="22"/>
               </w:rPr>
               <w:t>Selama Pekerjaan berlangsung</w:t>
             </w:r>
@@ -258,12 +293,15 @@
               <w:jc w:val="both"/>
               <w:rPr>
                 <w:rFonts w:ascii="Arial Narrow" w:hAnsi="Arial Narrow"/>
-              </w:rPr>
-            </w:pPr>
-            <w:r>
-              <w:rPr>
-                <w:rFonts w:ascii="Arial Narrow" w:hAnsi="Arial Narrow"/>
-                <w:sz w:val="22"/>
+                <w:sz w:val="22"/>
+                <w:szCs w:val="22"/>
+              </w:rPr>
+            </w:pPr>
+            <w:r>
+              <w:rPr>
+                <w:rFonts w:ascii="Arial Narrow" w:hAnsi="Arial Narrow"/>
+                <w:sz w:val="22"/>
+                <w:szCs w:val="22"/>
               </w:rPr>
               <w:t>1 Orang</w:t>
             </w:r>
@@ -279,13 +317,15 @@
             <w:pPr>
               <w:spacing w:line="360" w:lineRule="auto"/>
               <w:rPr>
-                <w:szCs w:val="24"/>
-                <w:lang w:val="id-ID"/>
-              </w:rPr>
-            </w:pPr>
-            <w:r>
-              <w:rPr>
-                <w:szCs w:val="24"/>
+                <w:sz w:val="22"/>
+                <w:szCs w:val="22"/>
+                <w:lang w:val="id-ID"/>
+              </w:rPr>
+            </w:pPr>
+            <w:r>
+              <w:rPr>
+                <w:sz w:val="22"/>
+                <w:szCs w:val="22"/>
                 <w:lang w:val="id-ID"/>
               </w:rPr>
               <w:t>Site Manager</w:t>
@@ -301,12 +341,15 @@
               <w:spacing w:after="0"/>
               <w:rPr>
                 <w:rFonts w:ascii="Arial Narrow" w:hAnsi="Arial Narrow"/>
-              </w:rPr>
-            </w:pPr>
-            <w:r>
-              <w:rPr>
-                <w:rFonts w:ascii="Arial Narrow" w:hAnsi="Arial Narrow"/>
-                <w:sz w:val="22"/>
+                <w:sz w:val="22"/>
+                <w:szCs w:val="22"/>
+              </w:rPr>
+            </w:pPr>
+            <w:r>
+              <w:rPr>
+                <w:rFonts w:ascii="Arial Narrow" w:hAnsi="Arial Narrow"/>
+                <w:sz w:val="22"/>
+                <w:szCs w:val="22"/>
               </w:rPr>
               <w:t>Internal Perusahaan</w:t>
             </w:r>
@@ -322,12 +365,15 @@
               <w:jc w:val="both"/>
               <w:rPr>
                 <w:rFonts w:ascii="Arial Narrow" w:hAnsi="Arial Narrow"/>
-              </w:rPr>
-            </w:pPr>
-            <w:r>
-              <w:rPr>
-                <w:rFonts w:ascii="Arial Narrow" w:hAnsi="Arial Narrow"/>
-                <w:sz w:val="22"/>
+                <w:sz w:val="22"/>
+                <w:szCs w:val="22"/>
+              </w:rPr>
+            </w:pPr>
+            <w:r>
+              <w:rPr>
+                <w:rFonts w:ascii="Arial Narrow" w:hAnsi="Arial Narrow"/>
+                <w:sz w:val="22"/>
+                <w:szCs w:val="22"/>
               </w:rPr>
               <w:t xml:space="preserve">Selama Pekerjaan berlangsung </w:t>
             </w:r>
@@ -343,12 +389,15 @@
               <w:jc w:val="both"/>
               <w:rPr>
                 <w:rFonts w:ascii="Arial Narrow" w:hAnsi="Arial Narrow"/>
-              </w:rPr>
-            </w:pPr>
-            <w:r>
-              <w:rPr>
-                <w:rFonts w:ascii="Arial Narrow" w:hAnsi="Arial Narrow"/>
-                <w:sz w:val="22"/>
+                <w:sz w:val="22"/>
+                <w:szCs w:val="22"/>
+              </w:rPr>
+            </w:pPr>
+            <w:r>
+              <w:rPr>
+                <w:rFonts w:ascii="Arial Narrow" w:hAnsi="Arial Narrow"/>
+                <w:sz w:val="22"/>
+                <w:szCs w:val="22"/>
                 <w:lang w:val="id-ID"/>
               </w:rPr>
               <w:t>1</w:t>
@@ -357,6 +406,7 @@
               <w:rPr>
                 <w:rFonts w:ascii="Arial Narrow" w:hAnsi="Arial Narrow"/>
                 <w:sz w:val="22"/>
+                <w:szCs w:val="22"/>
               </w:rPr>
               <w:t xml:space="preserve"> Orang</w:t>
             </w:r>
@@ -372,13 +422,15 @@
             <w:pPr>
               <w:spacing w:line="360" w:lineRule="auto"/>
               <w:rPr>
-                <w:szCs w:val="24"/>
-                <w:lang w:val="id-ID"/>
-              </w:rPr>
-            </w:pPr>
-            <w:r>
-              <w:rPr>
-                <w:szCs w:val="24"/>
+                <w:sz w:val="22"/>
+                <w:szCs w:val="22"/>
+                <w:lang w:val="id-ID"/>
+              </w:rPr>
+            </w:pPr>
+            <w:r>
+              <w:rPr>
+                <w:sz w:val="22"/>
+                <w:szCs w:val="22"/>
                 <w:lang w:val="id-ID"/>
               </w:rPr>
               <w:t>Sekretaris</w:t>
@@ -395,12 +447,15 @@
               <w:jc w:val="both"/>
               <w:rPr>
                 <w:rFonts w:ascii="Arial Narrow" w:hAnsi="Arial Narrow"/>
-              </w:rPr>
-            </w:pPr>
-            <w:r>
-              <w:rPr>
-                <w:rFonts w:ascii="Arial Narrow" w:hAnsi="Arial Narrow"/>
-                <w:sz w:val="22"/>
+                <w:sz w:val="22"/>
+                <w:szCs w:val="22"/>
+              </w:rPr>
+            </w:pPr>
+            <w:r>
+              <w:rPr>
+                <w:rFonts w:ascii="Arial Narrow" w:hAnsi="Arial Narrow"/>
+                <w:sz w:val="22"/>
+                <w:szCs w:val="22"/>
               </w:rPr>
               <w:t>Internal Perusahaan</w:t>
             </w:r>
@@ -416,6 +471,8 @@
               <w:jc w:val="both"/>
               <w:rPr>
                 <w:rFonts w:ascii="Arial Narrow" w:hAnsi="Arial Narrow"/>
+                <w:sz w:val="22"/>
+                <w:szCs w:val="22"/>
                 <w:lang w:val="sv-SE"/>
               </w:rPr>
             </w:pPr>
@@ -423,6 +480,7 @@
               <w:rPr>
                 <w:rFonts w:ascii="Arial Narrow" w:hAnsi="Arial Narrow"/>
                 <w:sz w:val="22"/>
+                <w:szCs w:val="22"/>
               </w:rPr>
               <w:t>Selama Pekerjaan berlangsung</w:t>
             </w:r>
@@ -438,12 +496,15 @@
               <w:jc w:val="both"/>
               <w:rPr>
                 <w:rFonts w:ascii="Arial Narrow" w:hAnsi="Arial Narrow"/>
-              </w:rPr>
-            </w:pPr>
-            <w:r>
-              <w:rPr>
-                <w:rFonts w:ascii="Arial Narrow" w:hAnsi="Arial Narrow"/>
-                <w:sz w:val="22"/>
+                <w:sz w:val="22"/>
+                <w:szCs w:val="22"/>
+              </w:rPr>
+            </w:pPr>
+            <w:r>
+              <w:rPr>
+                <w:rFonts w:ascii="Arial Narrow" w:hAnsi="Arial Narrow"/>
+                <w:sz w:val="22"/>
+                <w:szCs w:val="22"/>
               </w:rPr>
               <w:t>2 Orang</w:t>
             </w:r>
@@ -459,13 +520,15 @@
             <w:pPr>
               <w:spacing w:line="360" w:lineRule="auto"/>
               <w:rPr>
-                <w:szCs w:val="24"/>
-                <w:lang w:val="id-ID"/>
-              </w:rPr>
-            </w:pPr>
-            <w:r>
-              <w:rPr>
-                <w:szCs w:val="24"/>
+                <w:sz w:val="22"/>
+                <w:szCs w:val="22"/>
+                <w:lang w:val="id-ID"/>
+              </w:rPr>
+            </w:pPr>
+            <w:r>
+              <w:rPr>
+                <w:sz w:val="22"/>
+                <w:szCs w:val="22"/>
                 <w:lang w:val="id-ID"/>
               </w:rPr>
               <w:t>Bendahara</w:t>
@@ -482,12 +545,15 @@
               <w:jc w:val="both"/>
               <w:rPr>
                 <w:rFonts w:ascii="Arial Narrow" w:hAnsi="Arial Narrow"/>
-              </w:rPr>
-            </w:pPr>
-            <w:r>
-              <w:rPr>
-                <w:rFonts w:ascii="Arial Narrow" w:hAnsi="Arial Narrow"/>
-                <w:sz w:val="22"/>
+                <w:sz w:val="22"/>
+                <w:szCs w:val="22"/>
+              </w:rPr>
+            </w:pPr>
+            <w:r>
+              <w:rPr>
+                <w:rFonts w:ascii="Arial Narrow" w:hAnsi="Arial Narrow"/>
+                <w:sz w:val="22"/>
+                <w:szCs w:val="22"/>
               </w:rPr>
               <w:t>Internal Perusahaan</w:t>
             </w:r>
@@ -503,6 +569,8 @@
               <w:jc w:val="both"/>
               <w:rPr>
                 <w:rFonts w:ascii="Arial Narrow" w:hAnsi="Arial Narrow"/>
+                <w:sz w:val="22"/>
+                <w:szCs w:val="22"/>
                 <w:lang w:val="es-ES"/>
               </w:rPr>
             </w:pPr>
@@ -510,6 +578,7 @@
               <w:rPr>
                 <w:rFonts w:ascii="Arial Narrow" w:hAnsi="Arial Narrow"/>
                 <w:sz w:val="22"/>
+                <w:szCs w:val="22"/>
               </w:rPr>
               <w:t>Selama Pekerjaan berlangsung</w:t>
             </w:r>
@@ -525,12 +594,15 @@
               <w:jc w:val="both"/>
               <w:rPr>
                 <w:rFonts w:ascii="Arial Narrow" w:hAnsi="Arial Narrow"/>
-              </w:rPr>
-            </w:pPr>
-            <w:r>
-              <w:rPr>
-                <w:rFonts w:ascii="Arial Narrow" w:hAnsi="Arial Narrow"/>
-                <w:sz w:val="22"/>
+                <w:sz w:val="22"/>
+                <w:szCs w:val="22"/>
+              </w:rPr>
+            </w:pPr>
+            <w:r>
+              <w:rPr>
+                <w:rFonts w:ascii="Arial Narrow" w:hAnsi="Arial Narrow"/>
+                <w:sz w:val="22"/>
+                <w:szCs w:val="22"/>
               </w:rPr>
               <w:t xml:space="preserve">  </w:t>
             </w:r>
@@ -538,6 +610,7 @@
               <w:rPr>
                 <w:rFonts w:ascii="Arial Narrow" w:hAnsi="Arial Narrow"/>
                 <w:sz w:val="22"/>
+                <w:szCs w:val="22"/>
                 <w:lang w:val="id-ID"/>
               </w:rPr>
               <w:t xml:space="preserve">1 </w:t>
@@ -546,6 +619,7 @@
               <w:rPr>
                 <w:rFonts w:ascii="Arial Narrow" w:hAnsi="Arial Narrow"/>
                 <w:sz w:val="22"/>
+                <w:szCs w:val="22"/>
               </w:rPr>
               <w:t>Orang</w:t>
             </w:r>
@@ -561,13 +635,15 @@
             <w:pPr>
               <w:spacing w:line="360" w:lineRule="auto"/>
               <w:rPr>
-                <w:szCs w:val="24"/>
-                <w:lang w:val="id-ID"/>
-              </w:rPr>
-            </w:pPr>
-            <w:r>
-              <w:rPr>
-                <w:szCs w:val="24"/>
+                <w:sz w:val="22"/>
+                <w:szCs w:val="22"/>
+                <w:lang w:val="id-ID"/>
+              </w:rPr>
+            </w:pPr>
+            <w:r>
+              <w:rPr>
+                <w:sz w:val="22"/>
+                <w:szCs w:val="22"/>
                 <w:lang w:val="id-ID"/>
               </w:rPr>
               <w:t>Planners</w:t>
@@ -584,12 +660,15 @@
               <w:jc w:val="both"/>
               <w:rPr>
                 <w:rFonts w:ascii="Arial Narrow" w:hAnsi="Arial Narrow"/>
-              </w:rPr>
-            </w:pPr>
-            <w:r>
-              <w:rPr>
-                <w:rFonts w:ascii="Arial Narrow" w:hAnsi="Arial Narrow"/>
-                <w:sz w:val="22"/>
+                <w:sz w:val="22"/>
+                <w:szCs w:val="22"/>
+              </w:rPr>
+            </w:pPr>
+            <w:r>
+              <w:rPr>
+                <w:rFonts w:ascii="Arial Narrow" w:hAnsi="Arial Narrow"/>
+                <w:sz w:val="22"/>
+                <w:szCs w:val="22"/>
               </w:rPr>
               <w:t>Internal Perusahaan</w:t>
             </w:r>
@@ -605,6 +684,8 @@
               <w:jc w:val="both"/>
               <w:rPr>
                 <w:rFonts w:ascii="Arial Narrow" w:hAnsi="Arial Narrow"/>
+                <w:sz w:val="22"/>
+                <w:szCs w:val="22"/>
                 <w:lang w:val="es-ES"/>
               </w:rPr>
             </w:pPr>
@@ -612,6 +693,7 @@
               <w:rPr>
                 <w:rFonts w:ascii="Arial Narrow" w:hAnsi="Arial Narrow"/>
                 <w:sz w:val="22"/>
+                <w:szCs w:val="22"/>
                 <w:lang w:val="sv-SE"/>
               </w:rPr>
               <w:t>Tahap pelaksanaan pekerjaan</w:t>
@@ -627,12 +709,15 @@
               <w:jc w:val="both"/>
               <w:rPr>
                 <w:rFonts w:ascii="Arial Narrow" w:hAnsi="Arial Narrow"/>
-              </w:rPr>
-            </w:pPr>
-            <w:r>
-              <w:rPr>
-                <w:rFonts w:ascii="Arial Narrow" w:hAnsi="Arial Narrow"/>
-                <w:sz w:val="22"/>
+                <w:sz w:val="22"/>
+                <w:szCs w:val="22"/>
+              </w:rPr>
+            </w:pPr>
+            <w:r>
+              <w:rPr>
+                <w:rFonts w:ascii="Arial Narrow" w:hAnsi="Arial Narrow"/>
+                <w:sz w:val="22"/>
+                <w:szCs w:val="22"/>
                 <w:lang w:val="id-ID"/>
               </w:rPr>
               <w:t>14</w:t>
@@ -641,6 +726,7 @@
               <w:rPr>
                 <w:rFonts w:ascii="Arial Narrow" w:hAnsi="Arial Narrow"/>
                 <w:sz w:val="22"/>
+                <w:szCs w:val="22"/>
               </w:rPr>
               <w:t xml:space="preserve"> Orang </w:t>
             </w:r>
@@ -656,13 +742,15 @@
             <w:pPr>
               <w:spacing w:line="360" w:lineRule="auto"/>
               <w:rPr>
-                <w:szCs w:val="24"/>
-                <w:lang w:val="id-ID"/>
-              </w:rPr>
-            </w:pPr>
-            <w:r>
-              <w:rPr>
-                <w:szCs w:val="24"/>
+                <w:sz w:val="22"/>
+                <w:szCs w:val="22"/>
+                <w:lang w:val="id-ID"/>
+              </w:rPr>
+            </w:pPr>
+            <w:r>
+              <w:rPr>
+                <w:sz w:val="22"/>
+                <w:szCs w:val="22"/>
                 <w:lang w:val="id-ID"/>
               </w:rPr>
               <w:t>Programmers</w:t>
@@ -679,12 +767,15 @@
               <w:jc w:val="both"/>
               <w:rPr>
                 <w:rFonts w:ascii="Arial Narrow" w:hAnsi="Arial Narrow"/>
-              </w:rPr>
-            </w:pPr>
-            <w:r>
-              <w:rPr>
-                <w:rFonts w:ascii="Arial Narrow" w:hAnsi="Arial Narrow"/>
-                <w:sz w:val="22"/>
+                <w:sz w:val="22"/>
+                <w:szCs w:val="22"/>
+              </w:rPr>
+            </w:pPr>
+            <w:r>
+              <w:rPr>
+                <w:rFonts w:ascii="Arial Narrow" w:hAnsi="Arial Narrow"/>
+                <w:sz w:val="22"/>
+                <w:szCs w:val="22"/>
               </w:rPr>
               <w:t>Internal Perusahaan</w:t>
             </w:r>
@@ -700,6 +791,8 @@
               <w:jc w:val="both"/>
               <w:rPr>
                 <w:rFonts w:ascii="Arial Narrow" w:hAnsi="Arial Narrow"/>
+                <w:sz w:val="22"/>
+                <w:szCs w:val="22"/>
                 <w:lang w:val="es-ES"/>
               </w:rPr>
             </w:pPr>
@@ -707,6 +800,7 @@
               <w:rPr>
                 <w:rFonts w:ascii="Arial Narrow" w:hAnsi="Arial Narrow"/>
                 <w:sz w:val="22"/>
+                <w:szCs w:val="22"/>
                 <w:lang w:val="sv-SE"/>
               </w:rPr>
               <w:t>Tahap pelaksanaan pekerjaan</w:t>
@@ -722,12 +816,15 @@
               <w:jc w:val="both"/>
               <w:rPr>
                 <w:rFonts w:ascii="Arial Narrow" w:hAnsi="Arial Narrow"/>
-              </w:rPr>
-            </w:pPr>
-            <w:r>
-              <w:rPr>
-                <w:rFonts w:ascii="Arial Narrow" w:hAnsi="Arial Narrow"/>
-                <w:sz w:val="22"/>
+                <w:sz w:val="22"/>
+                <w:szCs w:val="22"/>
+              </w:rPr>
+            </w:pPr>
+            <w:r>
+              <w:rPr>
+                <w:rFonts w:ascii="Arial Narrow" w:hAnsi="Arial Narrow"/>
+                <w:sz w:val="22"/>
+                <w:szCs w:val="22"/>
               </w:rPr>
               <w:t xml:space="preserve"> </w:t>
             </w:r>
@@ -735,6 +832,7 @@
               <w:rPr>
                 <w:rFonts w:ascii="Arial Narrow" w:hAnsi="Arial Narrow"/>
                 <w:sz w:val="22"/>
+                <w:szCs w:val="22"/>
                 <w:lang w:val="id-ID"/>
               </w:rPr>
               <w:t>6</w:t>
@@ -743,6 +841,7 @@
               <w:rPr>
                 <w:rFonts w:ascii="Arial Narrow" w:hAnsi="Arial Narrow"/>
                 <w:sz w:val="22"/>
+                <w:szCs w:val="22"/>
               </w:rPr>
               <w:t xml:space="preserve"> Orang</w:t>
             </w:r>
@@ -758,13 +857,15 @@
             <w:pPr>
               <w:spacing w:line="360" w:lineRule="auto"/>
               <w:rPr>
-                <w:szCs w:val="24"/>
-                <w:lang w:val="id-ID"/>
-              </w:rPr>
-            </w:pPr>
-            <w:r>
-              <w:rPr>
-                <w:szCs w:val="24"/>
+                <w:sz w:val="22"/>
+                <w:szCs w:val="22"/>
+                <w:lang w:val="id-ID"/>
+              </w:rPr>
+            </w:pPr>
+            <w:r>
+              <w:rPr>
+                <w:sz w:val="22"/>
+                <w:szCs w:val="22"/>
                 <w:lang w:val="id-ID"/>
               </w:rPr>
               <w:t>Designers</w:t>
@@ -781,12 +882,15 @@
               <w:jc w:val="both"/>
               <w:rPr>
                 <w:rFonts w:ascii="Arial Narrow" w:hAnsi="Arial Narrow"/>
-              </w:rPr>
-            </w:pPr>
-            <w:r>
-              <w:rPr>
-                <w:rFonts w:ascii="Arial Narrow" w:hAnsi="Arial Narrow"/>
-                <w:sz w:val="22"/>
+                <w:sz w:val="22"/>
+                <w:szCs w:val="22"/>
+              </w:rPr>
+            </w:pPr>
+            <w:r>
+              <w:rPr>
+                <w:rFonts w:ascii="Arial Narrow" w:hAnsi="Arial Narrow"/>
+                <w:sz w:val="22"/>
+                <w:szCs w:val="22"/>
               </w:rPr>
               <w:t>Internal Perusahaan</w:t>
             </w:r>
@@ -802,6 +906,8 @@
               <w:jc w:val="both"/>
               <w:rPr>
                 <w:rFonts w:ascii="Arial Narrow" w:hAnsi="Arial Narrow"/>
+                <w:sz w:val="22"/>
+                <w:szCs w:val="22"/>
                 <w:lang w:val="es-ES"/>
               </w:rPr>
             </w:pPr>
@@ -809,6 +915,7 @@
               <w:rPr>
                 <w:rFonts w:ascii="Arial Narrow" w:hAnsi="Arial Narrow"/>
                 <w:sz w:val="22"/>
+                <w:szCs w:val="22"/>
                 <w:lang w:val="sv-SE"/>
               </w:rPr>
               <w:t>Tahap pelaksanaan pekerjaan</w:t>
@@ -824,12 +931,15 @@
               <w:jc w:val="both"/>
               <w:rPr>
                 <w:rFonts w:ascii="Arial Narrow" w:hAnsi="Arial Narrow"/>
-              </w:rPr>
-            </w:pPr>
-            <w:r>
-              <w:rPr>
-                <w:rFonts w:ascii="Arial Narrow" w:hAnsi="Arial Narrow"/>
-                <w:sz w:val="22"/>
+                <w:sz w:val="22"/>
+                <w:szCs w:val="22"/>
+              </w:rPr>
+            </w:pPr>
+            <w:r>
+              <w:rPr>
+                <w:rFonts w:ascii="Arial Narrow" w:hAnsi="Arial Narrow"/>
+                <w:sz w:val="22"/>
+                <w:szCs w:val="22"/>
                 <w:lang w:val="id-ID"/>
               </w:rPr>
               <w:t>6</w:t>
@@ -838,6 +948,7 @@
               <w:rPr>
                 <w:rFonts w:ascii="Arial Narrow" w:hAnsi="Arial Narrow"/>
                 <w:sz w:val="22"/>
+                <w:szCs w:val="22"/>
               </w:rPr>
               <w:t xml:space="preserve"> orang</w:t>
             </w:r>
@@ -855,19 +966,30 @@
         <w:spacing w:after="0" w:line="360" w:lineRule="auto"/>
         <w:rPr>
           <w:i w:val="0"/>
+          <w:sz w:val="22"/>
+          <w:szCs w:val="22"/>
         </w:rPr>
       </w:pPr>
     </w:p>
     <w:p>
       <w:pPr>
         <w:pStyle w:val="Heading2"/>
+        <w:rPr>
+          <w:szCs w:val="24"/>
+        </w:rPr>
       </w:pPr>
       <w:bookmarkStart w:id="1" w:name="_Toc198715383"/>
       <w:r>
+        <w:rPr>
+          <w:szCs w:val="24"/>
+        </w:rPr>
         <w:t xml:space="preserve">Perolehan </w:t>
       </w:r>
       <w:bookmarkEnd w:id="1"/>
       <w:r>
+        <w:rPr>
+          <w:szCs w:val="24"/>
+        </w:rPr>
         <w:t>SDM</w:t>
       </w:r>
     </w:p>
@@ -875,42 +997,62 @@
       <w:pPr>
         <w:pStyle w:val="BodyTextIndent"/>
         <w:ind w:firstLine="432"/>
+        <w:rPr>
+          <w:sz w:val="22"/>
+          <w:szCs w:val="22"/>
+        </w:rPr>
       </w:pPr>
       <w:r>
+        <w:rPr>
+          <w:sz w:val="22"/>
+          <w:szCs w:val="22"/>
+        </w:rPr>
         <w:t xml:space="preserve">Perolehan dan perekrutan sumber daya pekerjaan perlu dilakukan dalam pekerjaan, terutama untuk </w:t>
       </w:r>
       <w:r>
         <w:rPr>
+          <w:sz w:val="22"/>
+          <w:szCs w:val="22"/>
           <w:lang w:val="id-ID"/>
         </w:rPr>
         <w:t>Planners</w:t>
       </w:r>
       <w:r>
+        <w:rPr>
+          <w:sz w:val="22"/>
+          <w:szCs w:val="22"/>
+        </w:rPr>
         <w:t xml:space="preserve"> dan koordinator, </w:t>
       </w:r>
       <w:r>
         <w:rPr>
+          <w:sz w:val="22"/>
+          <w:szCs w:val="22"/>
           <w:lang w:val="id-ID"/>
         </w:rPr>
         <w:t>Programmers</w:t>
       </w:r>
       <w:r>
+        <w:rPr>
+          <w:sz w:val="22"/>
+          <w:szCs w:val="22"/>
+        </w:rPr>
         <w:t xml:space="preserve"> dan koordinator, serta </w:t>
       </w:r>
       <w:r>
         <w:rPr>
+          <w:sz w:val="22"/>
+          <w:szCs w:val="22"/>
           <w:lang w:val="id-ID"/>
         </w:rPr>
         <w:t>Designers dan koordinator</w:t>
       </w:r>
       <w:r>
-        <w:t xml:space="preserve">. Proses rekrutmen terhadap pegawai dilakukan pada masa persiapan pekerjaan SDM. Dibawah ini merupakan </w:t>
-      </w:r>
-      <w:r>
-        <w:t>tabel</w:t>
-      </w:r>
-      <w:r>
-        <w:t xml:space="preserve"> yang memuat persyaratan yang harus dipenuhi oleh setiap staff untuk menduduki posisi yang diinginkan :</w:t>
+        <w:rPr>
+          <w:sz w:val="22"/>
+          <w:szCs w:val="22"/>
+        </w:rPr>
+        <w:t>. Proses rekrutmen terhadap pegawai dilakukan pada masa persiapan pekerjaan SDM. Dibawah ini merupakan tabel yang memuat persyaratan yang harus dipenuhi oleh setiap staff untuk menduduki posisi yang diinginkan :</w:t>
       </w:r>
     </w:p>
     <w:tbl>
@@ -950,10 +1092,16 @@
               <w:rPr>
                 <w:rFonts w:ascii="Arial Narrow" w:hAnsi="Arial Narrow"/>
                 <w:b/>
+                <w:sz w:val="22"/>
+                <w:szCs w:val="22"/>
                 <w:lang w:val="sv-SE"/>
               </w:rPr>
             </w:pPr>
             <w:r>
+              <w:rPr>
+                <w:sz w:val="22"/>
+                <w:szCs w:val="22"/>
+              </w:rPr>
               <w:t xml:space="preserve"> </w:t>
             </w:r>
             <w:r>
@@ -961,6 +1109,7 @@
                 <w:rFonts w:ascii="Arial Narrow" w:hAnsi="Arial Narrow"/>
                 <w:b/>
                 <w:sz w:val="22"/>
+                <w:szCs w:val="22"/>
                 <w:lang w:val="sv-SE"/>
               </w:rPr>
               <w:t>Staff</w:t>
@@ -979,6 +1128,8 @@
               <w:rPr>
                 <w:rFonts w:ascii="Arial Narrow" w:hAnsi="Arial Narrow"/>
                 <w:b/>
+                <w:sz w:val="22"/>
+                <w:szCs w:val="22"/>
                 <w:lang w:val="sv-SE"/>
               </w:rPr>
             </w:pPr>
@@ -987,6 +1138,7 @@
                 <w:rFonts w:ascii="Arial Narrow" w:hAnsi="Arial Narrow"/>
                 <w:b/>
                 <w:sz w:val="22"/>
+                <w:szCs w:val="22"/>
                 <w:lang w:val="sv-SE"/>
               </w:rPr>
               <w:t>Jumlah</w:t>
@@ -1005,6 +1157,8 @@
               <w:rPr>
                 <w:rFonts w:ascii="Arial Narrow" w:hAnsi="Arial Narrow"/>
                 <w:b/>
+                <w:sz w:val="22"/>
+                <w:szCs w:val="22"/>
                 <w:lang w:val="sv-SE"/>
               </w:rPr>
             </w:pPr>
@@ -1013,6 +1167,7 @@
                 <w:rFonts w:ascii="Arial Narrow" w:hAnsi="Arial Narrow"/>
                 <w:b/>
                 <w:sz w:val="22"/>
+                <w:szCs w:val="22"/>
                 <w:lang w:val="sv-SE"/>
               </w:rPr>
               <w:t>Spesifikasi Pendidikan</w:t>
@@ -1031,6 +1186,8 @@
               <w:rPr>
                 <w:rFonts w:ascii="Arial Narrow" w:hAnsi="Arial Narrow"/>
                 <w:b/>
+                <w:sz w:val="22"/>
+                <w:szCs w:val="22"/>
                 <w:lang w:val="sv-SE"/>
               </w:rPr>
             </w:pPr>
@@ -1039,6 +1196,7 @@
                 <w:rFonts w:ascii="Arial Narrow" w:hAnsi="Arial Narrow"/>
                 <w:b/>
                 <w:sz w:val="22"/>
+                <w:szCs w:val="22"/>
                 <w:lang w:val="sv-SE"/>
               </w:rPr>
               <w:t>Kemampuan yang dimiliki</w:t>
@@ -1055,13 +1213,15 @@
             <w:pPr>
               <w:spacing w:line="360" w:lineRule="auto"/>
               <w:rPr>
-                <w:szCs w:val="24"/>
-                <w:lang w:val="id-ID"/>
-              </w:rPr>
-            </w:pPr>
-            <w:r>
-              <w:rPr>
-                <w:szCs w:val="24"/>
+                <w:sz w:val="22"/>
+                <w:szCs w:val="22"/>
+                <w:lang w:val="id-ID"/>
+              </w:rPr>
+            </w:pPr>
+            <w:r>
+              <w:rPr>
+                <w:sz w:val="22"/>
+                <w:szCs w:val="22"/>
                 <w:lang w:val="id-ID"/>
               </w:rPr>
               <w:t>Project Manager</w:t>
@@ -1078,6 +1238,8 @@
               <w:jc w:val="both"/>
               <w:rPr>
                 <w:rFonts w:ascii="Arial Narrow" w:hAnsi="Arial Narrow"/>
+                <w:sz w:val="22"/>
+                <w:szCs w:val="22"/>
                 <w:lang w:val="sv-SE"/>
               </w:rPr>
             </w:pPr>
@@ -1085,6 +1247,7 @@
               <w:rPr>
                 <w:rFonts w:ascii="Arial Narrow" w:hAnsi="Arial Narrow"/>
                 <w:sz w:val="22"/>
+                <w:szCs w:val="22"/>
                 <w:lang w:val="sv-SE"/>
               </w:rPr>
               <w:t>1 Orang</w:t>
@@ -1102,61 +1265,67 @@
               <w:rPr>
                 <w:rFonts w:ascii="Arial Narrow" w:hAnsi="Arial Narrow"/>
                 <w:strike/>
+                <w:sz w:val="22"/>
+                <w:szCs w:val="22"/>
                 <w:lang w:val="fi-FI"/>
               </w:rPr>
             </w:pPr>
-            <w:r>
-              <w:rPr>
-                <w:rFonts w:ascii="Arial Narrow" w:hAnsi="Arial Narrow"/>
-                <w:strike/>
-                <w:sz w:val="22"/>
+          </w:p>
+        </w:tc>
+        <w:tc>
+          <w:tcPr>
+            <w:tcW w:w="2790" w:type="dxa"/>
+          </w:tcPr>
+          <w:p>
+            <w:pPr>
+              <w:spacing w:after="0"/>
+              <w:jc w:val="both"/>
+              <w:rPr>
+                <w:rFonts w:ascii="Arial Narrow" w:hAnsi="Arial Narrow"/>
+                <w:sz w:val="22"/>
+                <w:szCs w:val="22"/>
                 <w:lang w:val="fi-FI"/>
               </w:rPr>
-              <w:t>Pendidikan Sarjana teknik</w:t>
-            </w:r>
-          </w:p>
-          <w:p>
-            <w:pPr>
-              <w:spacing w:after="0"/>
-              <w:jc w:val="both"/>
-              <w:rPr>
-                <w:rFonts w:ascii="Arial Narrow" w:hAnsi="Arial Narrow"/>
-                <w:strike/>
+            </w:pPr>
+            <w:r>
+              <w:rPr>
+                <w:rFonts w:ascii="Arial Narrow" w:hAnsi="Arial Narrow"/>
+                <w:sz w:val="22"/>
+                <w:szCs w:val="22"/>
                 <w:lang w:val="fi-FI"/>
               </w:rPr>
-            </w:pPr>
-            <w:r>
-              <w:rPr>
-                <w:rFonts w:ascii="Arial Narrow" w:hAnsi="Arial Narrow"/>
-                <w:strike/>
-                <w:sz w:val="22"/>
+              <w:t>Kemampuan koordinasi dan komunikasi yang baik</w:t>
+            </w:r>
+          </w:p>
+          <w:p>
+            <w:pPr>
+              <w:spacing w:after="0"/>
+              <w:jc w:val="both"/>
+              <w:rPr>
+                <w:rFonts w:ascii="Arial Narrow" w:hAnsi="Arial Narrow"/>
+                <w:sz w:val="22"/>
+                <w:szCs w:val="22"/>
                 <w:lang w:val="fi-FI"/>
               </w:rPr>
-              <w:t>Minimal 2 tahun masa kerja</w:t>
-            </w:r>
-          </w:p>
-          <w:p>
-            <w:pPr>
-              <w:spacing w:after="0"/>
-              <w:jc w:val="both"/>
-              <w:rPr>
-                <w:rFonts w:ascii="Arial Narrow" w:hAnsi="Arial Narrow"/>
-                <w:strike/>
+            </w:pPr>
+            <w:r>
+              <w:rPr>
+                <w:rFonts w:ascii="Arial Narrow" w:hAnsi="Arial Narrow"/>
+                <w:sz w:val="22"/>
+                <w:szCs w:val="22"/>
                 <w:lang w:val="fi-FI"/>
               </w:rPr>
-            </w:pPr>
-          </w:p>
-        </w:tc>
-        <w:tc>
-          <w:tcPr>
-            <w:tcW w:w="2790" w:type="dxa"/>
-          </w:tcPr>
-          <w:p>
-            <w:pPr>
-              <w:spacing w:after="0"/>
-              <w:jc w:val="both"/>
-              <w:rPr>
-                <w:rFonts w:ascii="Arial Narrow" w:hAnsi="Arial Narrow"/>
+              <w:t>Kemampuan manajerial dan manajemen pekerjaan IT.</w:t>
+            </w:r>
+          </w:p>
+          <w:p>
+            <w:pPr>
+              <w:spacing w:after="0"/>
+              <w:jc w:val="both"/>
+              <w:rPr>
+                <w:rFonts w:ascii="Arial Narrow" w:hAnsi="Arial Narrow"/>
+                <w:sz w:val="22"/>
+                <w:szCs w:val="22"/>
                 <w:lang w:val="fi-FI"/>
               </w:rPr>
             </w:pPr>
@@ -1164,17 +1333,20 @@
               <w:rPr>
                 <w:rFonts w:ascii="Arial Narrow" w:hAnsi="Arial Narrow"/>
                 <w:sz w:val="22"/>
+                <w:szCs w:val="22"/>
                 <w:lang w:val="fi-FI"/>
               </w:rPr>
-              <w:t>Kemampuan koordinasi dan komunikasi yang baik</w:t>
-            </w:r>
-          </w:p>
-          <w:p>
-            <w:pPr>
-              <w:spacing w:after="0"/>
-              <w:jc w:val="both"/>
-              <w:rPr>
-                <w:rFonts w:ascii="Arial Narrow" w:hAnsi="Arial Narrow"/>
+              <w:t xml:space="preserve">Kemampuan menyelesaikan </w:t>
+            </w:r>
+          </w:p>
+          <w:p>
+            <w:pPr>
+              <w:spacing w:after="0"/>
+              <w:jc w:val="both"/>
+              <w:rPr>
+                <w:rFonts w:ascii="Arial Narrow" w:hAnsi="Arial Narrow"/>
+                <w:sz w:val="22"/>
+                <w:szCs w:val="22"/>
                 <w:lang w:val="fi-FI"/>
               </w:rPr>
             </w:pPr>
@@ -1182,76 +1354,28 @@
               <w:rPr>
                 <w:rFonts w:ascii="Arial Narrow" w:hAnsi="Arial Narrow"/>
                 <w:sz w:val="22"/>
+                <w:szCs w:val="22"/>
                 <w:lang w:val="fi-FI"/>
               </w:rPr>
-              <w:t xml:space="preserve">Kemampuan manajerial dan manajemen </w:t>
-            </w:r>
-            <w:r>
-              <w:rPr>
-                <w:rFonts w:ascii="Arial Narrow" w:hAnsi="Arial Narrow"/>
-                <w:sz w:val="22"/>
+              <w:t>masalah</w:t>
+            </w:r>
+          </w:p>
+          <w:p>
+            <w:pPr>
+              <w:spacing w:after="0"/>
+              <w:jc w:val="both"/>
+              <w:rPr>
+                <w:rFonts w:ascii="Arial Narrow" w:hAnsi="Arial Narrow"/>
+                <w:sz w:val="22"/>
+                <w:szCs w:val="22"/>
                 <w:lang w:val="fi-FI"/>
               </w:rPr>
-              <w:t>pekerjaan</w:t>
-            </w:r>
-            <w:r>
-              <w:rPr>
-                <w:rFonts w:ascii="Arial Narrow" w:hAnsi="Arial Narrow"/>
-                <w:sz w:val="22"/>
-                <w:lang w:val="fi-FI"/>
-              </w:rPr>
-              <w:t xml:space="preserve"> IT.</w:t>
-            </w:r>
-          </w:p>
-          <w:p>
-            <w:pPr>
-              <w:spacing w:after="0"/>
-              <w:jc w:val="both"/>
-              <w:rPr>
-                <w:rFonts w:ascii="Arial Narrow" w:hAnsi="Arial Narrow"/>
-                <w:lang w:val="fi-FI"/>
-              </w:rPr>
-            </w:pPr>
-            <w:r>
-              <w:rPr>
-                <w:rFonts w:ascii="Arial Narrow" w:hAnsi="Arial Narrow"/>
-                <w:sz w:val="22"/>
-                <w:lang w:val="fi-FI"/>
-              </w:rPr>
-              <w:t xml:space="preserve">Kemampuan menyelesaikan </w:t>
-            </w:r>
-          </w:p>
-          <w:p>
-            <w:pPr>
-              <w:spacing w:after="0"/>
-              <w:jc w:val="both"/>
-              <w:rPr>
-                <w:rFonts w:ascii="Arial Narrow" w:hAnsi="Arial Narrow"/>
-                <w:lang w:val="fi-FI"/>
-              </w:rPr>
-            </w:pPr>
-            <w:r>
-              <w:rPr>
-                <w:rFonts w:ascii="Arial Narrow" w:hAnsi="Arial Narrow"/>
-                <w:sz w:val="22"/>
-                <w:lang w:val="fi-FI"/>
-              </w:rPr>
-              <w:t>masalah</w:t>
-            </w:r>
-          </w:p>
-          <w:p>
-            <w:pPr>
-              <w:spacing w:after="0"/>
-              <w:jc w:val="both"/>
-              <w:rPr>
-                <w:rFonts w:ascii="Arial Narrow" w:hAnsi="Arial Narrow"/>
-                <w:lang w:val="fi-FI"/>
-              </w:rPr>
-            </w:pPr>
-            <w:r>
-              <w:rPr>
-                <w:rFonts w:ascii="Arial Narrow" w:hAnsi="Arial Narrow"/>
-                <w:sz w:val="22"/>
+            </w:pPr>
+            <w:r>
+              <w:rPr>
+                <w:rFonts w:ascii="Arial Narrow" w:hAnsi="Arial Narrow"/>
+                <w:sz w:val="22"/>
+                <w:szCs w:val="22"/>
                 <w:lang w:val="fi-FI"/>
               </w:rPr>
               <w:t>Sanggup bekerja keras, jujur dan bertanggung jawab</w:t>
@@ -1268,13 +1392,15 @@
             <w:pPr>
               <w:spacing w:line="360" w:lineRule="auto"/>
               <w:rPr>
-                <w:szCs w:val="24"/>
-                <w:lang w:val="id-ID"/>
-              </w:rPr>
-            </w:pPr>
-            <w:r>
-              <w:rPr>
-                <w:szCs w:val="24"/>
+                <w:sz w:val="22"/>
+                <w:szCs w:val="22"/>
+                <w:lang w:val="id-ID"/>
+              </w:rPr>
+            </w:pPr>
+            <w:r>
+              <w:rPr>
+                <w:sz w:val="22"/>
+                <w:szCs w:val="22"/>
                 <w:lang w:val="id-ID"/>
               </w:rPr>
               <w:t>Site Manager</w:t>
@@ -1291,6 +1417,8 @@
               <w:jc w:val="both"/>
               <w:rPr>
                 <w:rFonts w:ascii="Arial Narrow" w:hAnsi="Arial Narrow"/>
+                <w:sz w:val="22"/>
+                <w:szCs w:val="22"/>
                 <w:lang w:val="sv-SE"/>
               </w:rPr>
             </w:pPr>
@@ -1298,6 +1426,7 @@
               <w:rPr>
                 <w:rFonts w:ascii="Arial Narrow" w:hAnsi="Arial Narrow"/>
                 <w:sz w:val="22"/>
+                <w:szCs w:val="22"/>
                 <w:lang w:val="sv-SE"/>
               </w:rPr>
               <w:t xml:space="preserve"> </w:t>
@@ -1306,6 +1435,7 @@
               <w:rPr>
                 <w:rFonts w:ascii="Arial Narrow" w:hAnsi="Arial Narrow"/>
                 <w:sz w:val="22"/>
+                <w:szCs w:val="22"/>
                 <w:lang w:val="id-ID"/>
               </w:rPr>
               <w:t>1</w:t>
@@ -1314,6 +1444,7 @@
               <w:rPr>
                 <w:rFonts w:ascii="Arial Narrow" w:hAnsi="Arial Narrow"/>
                 <w:sz w:val="22"/>
+                <w:szCs w:val="22"/>
                 <w:lang w:val="sv-SE"/>
               </w:rPr>
               <w:t xml:space="preserve">  Orang</w:t>
@@ -1327,45 +1458,50 @@
           <w:p>
             <w:pPr>
               <w:spacing w:after="0"/>
-              <w:jc w:val="both"/>
-              <w:rPr>
-                <w:rFonts w:ascii="Arial Narrow" w:hAnsi="Arial Narrow"/>
-                <w:strike/>
+              <w:ind w:left="-17"/>
+              <w:jc w:val="both"/>
+              <w:rPr>
+                <w:rFonts w:ascii="Arial Narrow" w:hAnsi="Arial Narrow"/>
+                <w:sz w:val="22"/>
+                <w:szCs w:val="22"/>
+                <w:lang w:val="sv-SE"/>
+              </w:rPr>
+            </w:pPr>
+          </w:p>
+        </w:tc>
+        <w:tc>
+          <w:tcPr>
+            <w:tcW w:w="2790" w:type="dxa"/>
+          </w:tcPr>
+          <w:p>
+            <w:pPr>
+              <w:spacing w:after="0"/>
+              <w:jc w:val="both"/>
+              <w:rPr>
+                <w:rFonts w:ascii="Arial Narrow" w:hAnsi="Arial Narrow"/>
+                <w:sz w:val="22"/>
+                <w:szCs w:val="22"/>
                 <w:lang w:val="fi-FI"/>
               </w:rPr>
             </w:pPr>
             <w:r>
               <w:rPr>
                 <w:rFonts w:ascii="Arial Narrow" w:hAnsi="Arial Narrow"/>
-                <w:strike/>
-                <w:sz w:val="22"/>
+                <w:sz w:val="22"/>
+                <w:szCs w:val="22"/>
                 <w:lang w:val="fi-FI"/>
               </w:rPr>
-              <w:t>Pendidikan minimal lulus STM Listrik</w:t>
-            </w:r>
-          </w:p>
-          <w:p>
-            <w:pPr>
-              <w:spacing w:after="0"/>
-              <w:ind w:left="-17"/>
-              <w:jc w:val="both"/>
-              <w:rPr>
-                <w:rFonts w:ascii="Arial Narrow" w:hAnsi="Arial Narrow"/>
-                <w:lang w:val="sv-SE"/>
-              </w:rPr>
-            </w:pPr>
-          </w:p>
-        </w:tc>
-        <w:tc>
-          <w:tcPr>
-            <w:tcW w:w="2790" w:type="dxa"/>
-          </w:tcPr>
-          <w:p>
-            <w:pPr>
-              <w:spacing w:after="0"/>
-              <w:jc w:val="both"/>
-              <w:rPr>
-                <w:rFonts w:ascii="Arial Narrow" w:hAnsi="Arial Narrow"/>
+              <w:t>Mampu bekerja sama dengan pelanggan</w:t>
+            </w:r>
+          </w:p>
+          <w:p>
+            <w:pPr>
+              <w:spacing w:after="0"/>
+              <w:jc w:val="both"/>
+              <w:rPr>
+                <w:rFonts w:ascii="Arial Narrow" w:hAnsi="Arial Narrow"/>
+                <w:sz w:val="22"/>
+                <w:szCs w:val="22"/>
                 <w:lang w:val="fi-FI"/>
               </w:rPr>
             </w:pPr>
@@ -1373,17 +1509,20 @@
               <w:rPr>
                 <w:rFonts w:ascii="Arial Narrow" w:hAnsi="Arial Narrow"/>
                 <w:sz w:val="22"/>
+                <w:szCs w:val="22"/>
                 <w:lang w:val="fi-FI"/>
               </w:rPr>
-              <w:t>Mampu bekerja sama dengan pelanggan</w:t>
-            </w:r>
-          </w:p>
-          <w:p>
-            <w:pPr>
-              <w:spacing w:after="0"/>
-              <w:jc w:val="both"/>
-              <w:rPr>
-                <w:rFonts w:ascii="Arial Narrow" w:hAnsi="Arial Narrow"/>
+              <w:t xml:space="preserve">Mampu berkomunikasi dan </w:t>
+            </w:r>
+          </w:p>
+          <w:p>
+            <w:pPr>
+              <w:spacing w:after="0"/>
+              <w:jc w:val="both"/>
+              <w:rPr>
+                <w:rFonts w:ascii="Arial Narrow" w:hAnsi="Arial Narrow"/>
+                <w:sz w:val="22"/>
+                <w:szCs w:val="22"/>
                 <w:lang w:val="fi-FI"/>
               </w:rPr>
             </w:pPr>
@@ -1391,17 +1530,20 @@
               <w:rPr>
                 <w:rFonts w:ascii="Arial Narrow" w:hAnsi="Arial Narrow"/>
                 <w:sz w:val="22"/>
+                <w:szCs w:val="22"/>
                 <w:lang w:val="fi-FI"/>
               </w:rPr>
-              <w:t xml:space="preserve">Mampu berkomunikasi dan </w:t>
-            </w:r>
-          </w:p>
-          <w:p>
-            <w:pPr>
-              <w:spacing w:after="0"/>
-              <w:jc w:val="both"/>
-              <w:rPr>
-                <w:rFonts w:ascii="Arial Narrow" w:hAnsi="Arial Narrow"/>
+              <w:t>negosiasi</w:t>
+            </w:r>
+          </w:p>
+          <w:p>
+            <w:pPr>
+              <w:spacing w:after="0"/>
+              <w:jc w:val="both"/>
+              <w:rPr>
+                <w:rFonts w:ascii="Arial Narrow" w:hAnsi="Arial Narrow"/>
+                <w:sz w:val="22"/>
+                <w:szCs w:val="22"/>
                 <w:lang w:val="fi-FI"/>
               </w:rPr>
             </w:pPr>
@@ -1409,17 +1551,20 @@
               <w:rPr>
                 <w:rFonts w:ascii="Arial Narrow" w:hAnsi="Arial Narrow"/>
                 <w:sz w:val="22"/>
+                <w:szCs w:val="22"/>
                 <w:lang w:val="fi-FI"/>
               </w:rPr>
-              <w:t>negosiasi</w:t>
-            </w:r>
-          </w:p>
-          <w:p>
-            <w:pPr>
-              <w:spacing w:after="0"/>
-              <w:jc w:val="both"/>
-              <w:rPr>
-                <w:rFonts w:ascii="Arial Narrow" w:hAnsi="Arial Narrow"/>
+              <w:t>Kritis dan detail dalam bertanya.</w:t>
+            </w:r>
+          </w:p>
+          <w:p>
+            <w:pPr>
+              <w:spacing w:after="0"/>
+              <w:jc w:val="both"/>
+              <w:rPr>
+                <w:rFonts w:ascii="Arial Narrow" w:hAnsi="Arial Narrow"/>
+                <w:sz w:val="22"/>
+                <w:szCs w:val="22"/>
                 <w:lang w:val="fi-FI"/>
               </w:rPr>
             </w:pPr>
@@ -1427,63 +1572,52 @@
               <w:rPr>
                 <w:rFonts w:ascii="Arial Narrow" w:hAnsi="Arial Narrow"/>
                 <w:sz w:val="22"/>
+                <w:szCs w:val="22"/>
                 <w:lang w:val="fi-FI"/>
               </w:rPr>
+              <w:t xml:space="preserve">Menguasai kemampuan dasar </w:t>
+            </w:r>
+          </w:p>
+          <w:p>
+            <w:pPr>
+              <w:spacing w:after="0"/>
+              <w:jc w:val="both"/>
+              <w:rPr>
+                <w:rFonts w:ascii="Arial Narrow" w:hAnsi="Arial Narrow"/>
+                <w:sz w:val="22"/>
+                <w:szCs w:val="22"/>
+                <w:lang w:val="fi-FI"/>
+              </w:rPr>
+            </w:pPr>
+            <w:r>
+              <w:rPr>
+                <w:rFonts w:ascii="Arial Narrow" w:hAnsi="Arial Narrow"/>
+                <w:sz w:val="22"/>
+                <w:szCs w:val="22"/>
+                <w:lang w:val="fi-FI"/>
+              </w:rPr>
+              <w:t>kelistrikan</w:t>
+            </w:r>
+          </w:p>
+          <w:p>
+            <w:pPr>
+              <w:spacing w:after="0"/>
+              <w:jc w:val="both"/>
+              <w:rPr>
+                <w:rFonts w:ascii="Arial Narrow" w:hAnsi="Arial Narrow"/>
+                <w:sz w:val="22"/>
+                <w:szCs w:val="22"/>
+                <w:lang w:val="fi-FI"/>
+              </w:rPr>
+            </w:pPr>
+            <w:r>
+              <w:rPr>
+                <w:rFonts w:ascii="Arial Narrow" w:hAnsi="Arial Narrow"/>
+                <w:sz w:val="22"/>
+                <w:szCs w:val="22"/>
+                <w:lang w:val="fi-FI"/>
+              </w:rPr>
               <w:lastRenderedPageBreak/>
-              <w:t>Kritis dan detail dalam bertanya.</w:t>
-            </w:r>
-          </w:p>
-          <w:p>
-            <w:pPr>
-              <w:spacing w:after="0"/>
-              <w:jc w:val="both"/>
-              <w:rPr>
-                <w:rFonts w:ascii="Arial Narrow" w:hAnsi="Arial Narrow"/>
-                <w:lang w:val="fi-FI"/>
-              </w:rPr>
-            </w:pPr>
-            <w:r>
-              <w:rPr>
-                <w:rFonts w:ascii="Arial Narrow" w:hAnsi="Arial Narrow"/>
-                <w:sz w:val="22"/>
-                <w:lang w:val="fi-FI"/>
-              </w:rPr>
-              <w:t xml:space="preserve">Menguasai kemampuan dasar </w:t>
-            </w:r>
-          </w:p>
-          <w:p>
-            <w:pPr>
-              <w:spacing w:after="0"/>
-              <w:jc w:val="both"/>
-              <w:rPr>
-                <w:rFonts w:ascii="Arial Narrow" w:hAnsi="Arial Narrow"/>
-                <w:lang w:val="fi-FI"/>
-              </w:rPr>
-            </w:pPr>
-            <w:r>
-              <w:rPr>
-                <w:rFonts w:ascii="Arial Narrow" w:hAnsi="Arial Narrow"/>
-                <w:sz w:val="22"/>
-                <w:lang w:val="fi-FI"/>
-              </w:rPr>
-              <w:t>kelistrikan</w:t>
-            </w:r>
-          </w:p>
-          <w:p>
-            <w:pPr>
-              <w:spacing w:after="0"/>
-              <w:jc w:val="both"/>
-              <w:rPr>
-                <w:rFonts w:ascii="Arial Narrow" w:hAnsi="Arial Narrow"/>
-                <w:lang w:val="fi-FI"/>
-              </w:rPr>
-            </w:pPr>
-            <w:r>
-              <w:rPr>
-                <w:rFonts w:ascii="Arial Narrow" w:hAnsi="Arial Narrow"/>
-                <w:sz w:val="22"/>
-                <w:lang w:val="fi-FI"/>
-              </w:rPr>
               <w:t>Mampu menggunakan GPS</w:t>
             </w:r>
           </w:p>
@@ -1502,13 +1636,15 @@
             <w:pPr>
               <w:spacing w:line="360" w:lineRule="auto"/>
               <w:rPr>
-                <w:szCs w:val="24"/>
-                <w:lang w:val="id-ID"/>
-              </w:rPr>
-            </w:pPr>
-            <w:r>
-              <w:rPr>
-                <w:szCs w:val="24"/>
+                <w:sz w:val="22"/>
+                <w:szCs w:val="22"/>
+                <w:lang w:val="id-ID"/>
+              </w:rPr>
+            </w:pPr>
+            <w:r>
+              <w:rPr>
+                <w:sz w:val="22"/>
+                <w:szCs w:val="22"/>
                 <w:lang w:val="id-ID"/>
               </w:rPr>
               <w:lastRenderedPageBreak/>
@@ -1526,6 +1662,8 @@
               <w:jc w:val="both"/>
               <w:rPr>
                 <w:rFonts w:ascii="Arial Narrow" w:hAnsi="Arial Narrow"/>
+                <w:sz w:val="22"/>
+                <w:szCs w:val="22"/>
                 <w:lang w:val="sv-SE"/>
               </w:rPr>
             </w:pPr>
@@ -1533,6 +1671,7 @@
               <w:rPr>
                 <w:rFonts w:ascii="Arial Narrow" w:hAnsi="Arial Narrow"/>
                 <w:sz w:val="22"/>
+                <w:szCs w:val="22"/>
                 <w:lang w:val="id-ID"/>
               </w:rPr>
               <w:t>2</w:t>
@@ -1541,6 +1680,7 @@
               <w:rPr>
                 <w:rFonts w:ascii="Arial Narrow" w:hAnsi="Arial Narrow"/>
                 <w:sz w:val="22"/>
+                <w:szCs w:val="22"/>
                 <w:lang w:val="sv-SE"/>
               </w:rPr>
               <w:t xml:space="preserve">   Orang</w:t>
@@ -1558,79 +1698,35 @@
               <w:rPr>
                 <w:rFonts w:ascii="Arial Narrow" w:hAnsi="Arial Narrow"/>
                 <w:strike/>
+                <w:sz w:val="22"/>
+                <w:szCs w:val="22"/>
                 <w:lang w:val="fi-FI"/>
               </w:rPr>
             </w:pPr>
-            <w:r>
-              <w:rPr>
-                <w:rFonts w:ascii="Arial Narrow" w:hAnsi="Arial Narrow"/>
-                <w:strike/>
-                <w:sz w:val="22"/>
+          </w:p>
+        </w:tc>
+        <w:tc>
+          <w:tcPr>
+            <w:tcW w:w="2790" w:type="dxa"/>
+          </w:tcPr>
+          <w:p>
+            <w:pPr>
+              <w:spacing w:after="0"/>
+              <w:jc w:val="both"/>
+              <w:rPr>
+                <w:rFonts w:ascii="Arial Narrow" w:hAnsi="Arial Narrow"/>
+                <w:sz w:val="22"/>
+                <w:szCs w:val="22"/>
+                <w:lang w:val="id-ID"/>
+              </w:rPr>
+            </w:pPr>
+            <w:r>
+              <w:rPr>
+                <w:rFonts w:ascii="Arial Narrow" w:hAnsi="Arial Narrow"/>
+                <w:sz w:val="22"/>
+                <w:szCs w:val="22"/>
                 <w:lang w:val="fi-FI"/>
               </w:rPr>
-              <w:t>Pendidikan minimal D3 teknik elektro/listrik/IT</w:t>
-            </w:r>
-          </w:p>
-          <w:p>
-            <w:pPr>
-              <w:spacing w:after="0"/>
-              <w:jc w:val="both"/>
-              <w:rPr>
-                <w:rFonts w:ascii="Arial Narrow" w:hAnsi="Arial Narrow"/>
-                <w:strike/>
-                <w:lang w:val="fi-FI"/>
-              </w:rPr>
-            </w:pPr>
-            <w:r>
-              <w:rPr>
-                <w:rFonts w:ascii="Arial Narrow" w:hAnsi="Arial Narrow"/>
-                <w:strike/>
-                <w:sz w:val="22"/>
-                <w:lang w:val="fi-FI"/>
-              </w:rPr>
-              <w:t xml:space="preserve">Minimal pengalaman </w:t>
-            </w:r>
-          </w:p>
-          <w:p>
-            <w:pPr>
-              <w:spacing w:after="0"/>
-              <w:jc w:val="both"/>
-              <w:rPr>
-                <w:rFonts w:ascii="Arial Narrow" w:hAnsi="Arial Narrow"/>
-                <w:strike/>
-                <w:lang w:val="fi-FI"/>
-              </w:rPr>
-            </w:pPr>
-            <w:r>
-              <w:rPr>
-                <w:rFonts w:ascii="Arial Narrow" w:hAnsi="Arial Narrow"/>
-                <w:strike/>
-                <w:sz w:val="22"/>
-                <w:lang w:val="fi-FI"/>
-              </w:rPr>
-              <w:t>bekerja 1 tahun.</w:t>
-            </w:r>
-          </w:p>
-        </w:tc>
-        <w:tc>
-          <w:tcPr>
-            <w:tcW w:w="2790" w:type="dxa"/>
-          </w:tcPr>
-          <w:p>
-            <w:pPr>
-              <w:spacing w:after="0"/>
-              <w:jc w:val="both"/>
-              <w:rPr>
-                <w:rFonts w:ascii="Arial Narrow" w:hAnsi="Arial Narrow"/>
-                <w:lang w:val="id-ID"/>
-              </w:rPr>
-            </w:pPr>
-            <w:r>
-              <w:rPr>
-                <w:rFonts w:ascii="Arial Narrow" w:hAnsi="Arial Narrow"/>
-                <w:sz w:val="22"/>
-                <w:lang w:val="fi-FI"/>
-              </w:rPr>
               <w:t>Menguasai komputer</w:t>
             </w:r>
           </w:p>
@@ -1640,13 +1736,16 @@
               <w:jc w:val="both"/>
               <w:rPr>
                 <w:rFonts w:ascii="Arial Narrow" w:hAnsi="Arial Narrow"/>
-                <w:lang w:val="id-ID"/>
-              </w:rPr>
-            </w:pPr>
-            <w:r>
-              <w:rPr>
-                <w:rFonts w:ascii="Arial Narrow" w:hAnsi="Arial Narrow"/>
-                <w:sz w:val="22"/>
+                <w:sz w:val="22"/>
+                <w:szCs w:val="22"/>
+                <w:lang w:val="id-ID"/>
+              </w:rPr>
+            </w:pPr>
+            <w:r>
+              <w:rPr>
+                <w:rFonts w:ascii="Arial Narrow" w:hAnsi="Arial Narrow"/>
+                <w:sz w:val="22"/>
+                <w:szCs w:val="22"/>
                 <w:lang w:val="id-ID"/>
               </w:rPr>
               <w:t>Menguasai kemampuan dasar Ms. Word</w:t>
@@ -1658,13 +1757,16 @@
               <w:jc w:val="both"/>
               <w:rPr>
                 <w:rFonts w:ascii="Arial Narrow" w:hAnsi="Arial Narrow"/>
-                <w:lang w:val="id-ID"/>
-              </w:rPr>
-            </w:pPr>
-            <w:r>
-              <w:rPr>
-                <w:rFonts w:ascii="Arial Narrow" w:hAnsi="Arial Narrow"/>
-                <w:sz w:val="22"/>
+                <w:sz w:val="22"/>
+                <w:szCs w:val="22"/>
+                <w:lang w:val="id-ID"/>
+              </w:rPr>
+            </w:pPr>
+            <w:r>
+              <w:rPr>
+                <w:rFonts w:ascii="Arial Narrow" w:hAnsi="Arial Narrow"/>
+                <w:sz w:val="22"/>
+                <w:szCs w:val="22"/>
                 <w:lang w:val="id-ID"/>
               </w:rPr>
               <w:t>Mampu mengumpulkan dan mengolah berkas-berkas data</w:t>
@@ -1685,13 +1787,15 @@
             <w:pPr>
               <w:spacing w:line="360" w:lineRule="auto"/>
               <w:rPr>
-                <w:szCs w:val="24"/>
-                <w:lang w:val="id-ID"/>
-              </w:rPr>
-            </w:pPr>
-            <w:r>
-              <w:rPr>
-                <w:szCs w:val="24"/>
+                <w:sz w:val="22"/>
+                <w:szCs w:val="22"/>
+                <w:lang w:val="id-ID"/>
+              </w:rPr>
+            </w:pPr>
+            <w:r>
+              <w:rPr>
+                <w:sz w:val="22"/>
+                <w:szCs w:val="22"/>
                 <w:lang w:val="id-ID"/>
               </w:rPr>
               <w:t>Bendahara</w:t>
@@ -1708,6 +1812,8 @@
               <w:jc w:val="both"/>
               <w:rPr>
                 <w:rFonts w:ascii="Arial Narrow" w:hAnsi="Arial Narrow"/>
+                <w:sz w:val="22"/>
+                <w:szCs w:val="22"/>
                 <w:lang w:val="sv-SE"/>
               </w:rPr>
             </w:pPr>
@@ -1715,6 +1821,7 @@
               <w:rPr>
                 <w:rFonts w:ascii="Arial Narrow" w:hAnsi="Arial Narrow"/>
                 <w:sz w:val="22"/>
+                <w:szCs w:val="22"/>
                 <w:lang w:val="id-ID"/>
               </w:rPr>
               <w:t>1</w:t>
@@ -1723,6 +1830,7 @@
               <w:rPr>
                 <w:rFonts w:ascii="Arial Narrow" w:hAnsi="Arial Narrow"/>
                 <w:sz w:val="22"/>
+                <w:szCs w:val="22"/>
                 <w:lang w:val="sv-SE"/>
               </w:rPr>
               <w:t xml:space="preserve"> Orang</w:t>
@@ -1740,61 +1848,35 @@
               <w:rPr>
                 <w:rFonts w:ascii="Arial Narrow" w:hAnsi="Arial Narrow"/>
                 <w:strike/>
+                <w:sz w:val="22"/>
+                <w:szCs w:val="22"/>
                 <w:lang w:val="fi-FI"/>
               </w:rPr>
             </w:pPr>
-            <w:r>
-              <w:rPr>
-                <w:rFonts w:ascii="Arial Narrow" w:hAnsi="Arial Narrow"/>
-                <w:strike/>
-                <w:sz w:val="22"/>
+          </w:p>
+        </w:tc>
+        <w:tc>
+          <w:tcPr>
+            <w:tcW w:w="2790" w:type="dxa"/>
+          </w:tcPr>
+          <w:p>
+            <w:pPr>
+              <w:spacing w:after="0"/>
+              <w:jc w:val="both"/>
+              <w:rPr>
+                <w:rFonts w:ascii="Arial Narrow" w:hAnsi="Arial Narrow"/>
+                <w:sz w:val="22"/>
+                <w:szCs w:val="22"/>
+                <w:lang w:val="id-ID"/>
+              </w:rPr>
+            </w:pPr>
+            <w:r>
+              <w:rPr>
+                <w:rFonts w:ascii="Arial Narrow" w:hAnsi="Arial Narrow"/>
+                <w:sz w:val="22"/>
+                <w:szCs w:val="22"/>
                 <w:lang w:val="fi-FI"/>
               </w:rPr>
-              <w:t>Pendidikan minimal STM listrik/D3</w:t>
-            </w:r>
-          </w:p>
-          <w:p>
-            <w:pPr>
-              <w:spacing w:after="0"/>
-              <w:jc w:val="both"/>
-              <w:rPr>
-                <w:rFonts w:ascii="Arial Narrow" w:hAnsi="Arial Narrow"/>
-                <w:strike/>
-                <w:lang w:val="fi-FI"/>
-              </w:rPr>
-            </w:pPr>
-            <w:r>
-              <w:rPr>
-                <w:rFonts w:ascii="Arial Narrow" w:hAnsi="Arial Narrow"/>
-                <w:strike/>
-                <w:sz w:val="22"/>
-                <w:lang w:val="fi-FI"/>
-              </w:rPr>
-              <w:t>Minimal pengalaman bekerja 1 tahun.</w:t>
-            </w:r>
-          </w:p>
-        </w:tc>
-        <w:tc>
-          <w:tcPr>
-            <w:tcW w:w="2790" w:type="dxa"/>
-          </w:tcPr>
-          <w:p>
-            <w:pPr>
-              <w:spacing w:after="0"/>
-              <w:jc w:val="both"/>
-              <w:rPr>
-                <w:rFonts w:ascii="Arial Narrow" w:hAnsi="Arial Narrow"/>
-                <w:szCs w:val="22"/>
-                <w:lang w:val="id-ID"/>
-              </w:rPr>
-            </w:pPr>
-            <w:r>
-              <w:rPr>
-                <w:rFonts w:ascii="Arial Narrow" w:hAnsi="Arial Narrow"/>
-                <w:sz w:val="22"/>
-                <w:szCs w:val="22"/>
-                <w:lang w:val="fi-FI"/>
-              </w:rPr>
               <w:t>Menguasai komputer</w:t>
             </w:r>
           </w:p>
@@ -1803,7 +1885,8 @@
               <w:jc w:val="both"/>
               <w:rPr>
                 <w:rFonts w:ascii="Arial Narrow" w:hAnsi="Arial Narrow"/>
-                <w:szCs w:val="24"/>
+                <w:sz w:val="22"/>
+                <w:szCs w:val="22"/>
                 <w:lang w:val="id-ID"/>
               </w:rPr>
             </w:pPr>
@@ -1831,6 +1914,7 @@
             <w:pPr>
               <w:spacing w:after="0" w:line="360" w:lineRule="auto"/>
               <w:rPr>
+                <w:sz w:val="22"/>
                 <w:szCs w:val="22"/>
                 <w:lang w:val="id-ID"/>
               </w:rPr>
@@ -1855,6 +1939,7 @@
               <w:jc w:val="both"/>
               <w:rPr>
                 <w:rFonts w:ascii="Arial Narrow" w:hAnsi="Arial Narrow"/>
+                <w:sz w:val="22"/>
                 <w:szCs w:val="22"/>
                 <w:lang w:val="sv-SE"/>
               </w:rPr>
@@ -1890,42 +1975,11 @@
               <w:rPr>
                 <w:rFonts w:ascii="Arial Narrow" w:hAnsi="Arial Narrow"/>
                 <w:strike/>
+                <w:sz w:val="22"/>
                 <w:szCs w:val="22"/>
                 <w:lang w:val="fi-FI"/>
               </w:rPr>
             </w:pPr>
-            <w:r>
-              <w:rPr>
-                <w:rFonts w:ascii="Arial Narrow" w:hAnsi="Arial Narrow"/>
-                <w:strike/>
-                <w:sz w:val="22"/>
-                <w:szCs w:val="22"/>
-                <w:lang w:val="fi-FI"/>
-              </w:rPr>
-              <w:t>Pendidikan minimal D3 teknik elektro/listrik</w:t>
-            </w:r>
-          </w:p>
-          <w:p>
-            <w:pPr>
-              <w:spacing w:after="0"/>
-              <w:jc w:val="both"/>
-              <w:rPr>
-                <w:rFonts w:ascii="Arial Narrow" w:hAnsi="Arial Narrow"/>
-                <w:strike/>
-                <w:szCs w:val="22"/>
-                <w:lang w:val="fi-FI"/>
-              </w:rPr>
-            </w:pPr>
-            <w:r>
-              <w:rPr>
-                <w:rFonts w:ascii="Arial Narrow" w:hAnsi="Arial Narrow"/>
-                <w:strike/>
-                <w:sz w:val="22"/>
-                <w:szCs w:val="22"/>
-                <w:lang w:val="fi-FI"/>
-              </w:rPr>
-              <w:t>Minimal pengalaman bekerja 2 tahun.</w:t>
-            </w:r>
           </w:p>
         </w:tc>
         <w:tc>
@@ -1938,6 +1992,7 @@
               <w:jc w:val="both"/>
               <w:rPr>
                 <w:rFonts w:ascii="Arial Narrow" w:hAnsi="Arial Narrow"/>
+                <w:sz w:val="22"/>
                 <w:szCs w:val="22"/>
                 <w:lang w:val="id-ID"/>
               </w:rPr>
@@ -1957,6 +2012,7 @@
               <w:jc w:val="both"/>
               <w:rPr>
                 <w:rFonts w:ascii="Arial Narrow" w:hAnsi="Arial Narrow"/>
+                <w:sz w:val="22"/>
                 <w:szCs w:val="22"/>
                 <w:lang w:val="id-ID"/>
               </w:rPr>
@@ -2019,13 +2075,15 @@
             <w:pPr>
               <w:spacing w:after="0" w:line="360" w:lineRule="auto"/>
               <w:rPr>
-                <w:szCs w:val="24"/>
-                <w:lang w:val="id-ID"/>
-              </w:rPr>
-            </w:pPr>
-            <w:r>
-              <w:rPr>
-                <w:szCs w:val="24"/>
+                <w:sz w:val="22"/>
+                <w:szCs w:val="22"/>
+                <w:lang w:val="id-ID"/>
+              </w:rPr>
+            </w:pPr>
+            <w:r>
+              <w:rPr>
+                <w:sz w:val="22"/>
+                <w:szCs w:val="22"/>
                 <w:lang w:val="id-ID"/>
               </w:rPr>
               <w:t>Programmers</w:t>
@@ -2042,6 +2100,8 @@
               <w:jc w:val="both"/>
               <w:rPr>
                 <w:rFonts w:ascii="Arial Narrow" w:hAnsi="Arial Narrow"/>
+                <w:sz w:val="22"/>
+                <w:szCs w:val="22"/>
                 <w:lang w:val="sv-SE"/>
               </w:rPr>
             </w:pPr>
@@ -2049,6 +2109,7 @@
               <w:rPr>
                 <w:rFonts w:ascii="Arial Narrow" w:hAnsi="Arial Narrow"/>
                 <w:sz w:val="22"/>
+                <w:szCs w:val="22"/>
                 <w:lang w:val="id-ID"/>
               </w:rPr>
               <w:t>6</w:t>
@@ -2057,6 +2118,7 @@
               <w:rPr>
                 <w:rFonts w:ascii="Arial Narrow" w:hAnsi="Arial Narrow"/>
                 <w:sz w:val="22"/>
+                <w:szCs w:val="22"/>
                 <w:lang w:val="sv-SE"/>
               </w:rPr>
               <w:t xml:space="preserve"> Orang</w:t>
@@ -2074,58 +2136,11 @@
               <w:rPr>
                 <w:rFonts w:ascii="Arial Narrow" w:hAnsi="Arial Narrow"/>
                 <w:strike/>
+                <w:sz w:val="22"/>
+                <w:szCs w:val="22"/>
                 <w:lang w:val="fi-FI"/>
               </w:rPr>
             </w:pPr>
-            <w:r>
-              <w:rPr>
-                <w:rFonts w:ascii="Arial Narrow" w:hAnsi="Arial Narrow"/>
-                <w:strike/>
-                <w:sz w:val="22"/>
-                <w:lang w:val="fi-FI"/>
-              </w:rPr>
-              <w:t>Pendidikan minimal S1/D3 teknik elektro/listrik/IT</w:t>
-            </w:r>
-          </w:p>
-          <w:p>
-            <w:pPr>
-              <w:spacing w:after="0"/>
-              <w:jc w:val="both"/>
-              <w:rPr>
-                <w:rFonts w:ascii="Arial Narrow" w:hAnsi="Arial Narrow"/>
-                <w:strike/>
-                <w:lang w:val="fi-FI"/>
-              </w:rPr>
-            </w:pPr>
-            <w:r>
-              <w:rPr>
-                <w:rFonts w:ascii="Arial Narrow" w:hAnsi="Arial Narrow"/>
-                <w:strike/>
-                <w:sz w:val="22"/>
-                <w:lang w:val="fi-FI"/>
-              </w:rPr>
-              <w:t xml:space="preserve">Minimal pengalaman </w:t>
-            </w:r>
-          </w:p>
-          <w:p>
-            <w:pPr>
-              <w:spacing w:after="0"/>
-              <w:jc w:val="both"/>
-              <w:rPr>
-                <w:rFonts w:ascii="Arial Narrow" w:hAnsi="Arial Narrow"/>
-                <w:strike/>
-                <w:lang w:val="fi-FI"/>
-              </w:rPr>
-            </w:pPr>
-            <w:r>
-              <w:rPr>
-                <w:rFonts w:ascii="Arial Narrow" w:hAnsi="Arial Narrow"/>
-                <w:strike/>
-                <w:sz w:val="22"/>
-                <w:lang w:val="fi-FI"/>
-              </w:rPr>
-              <w:t>bekerja 1 tahun.</w:t>
-            </w:r>
           </w:p>
         </w:tc>
         <w:tc>
@@ -2189,13 +2204,15 @@
             <w:pPr>
               <w:spacing w:line="360" w:lineRule="auto"/>
               <w:rPr>
-                <w:szCs w:val="24"/>
-                <w:lang w:val="id-ID"/>
-              </w:rPr>
-            </w:pPr>
-            <w:r>
-              <w:rPr>
-                <w:szCs w:val="24"/>
+                <w:sz w:val="22"/>
+                <w:szCs w:val="22"/>
+                <w:lang w:val="id-ID"/>
+              </w:rPr>
+            </w:pPr>
+            <w:r>
+              <w:rPr>
+                <w:sz w:val="22"/>
+                <w:szCs w:val="22"/>
                 <w:lang w:val="id-ID"/>
               </w:rPr>
               <w:t>Designers</w:t>
@@ -2212,6 +2229,8 @@
               <w:jc w:val="both"/>
               <w:rPr>
                 <w:rFonts w:ascii="Arial Narrow" w:hAnsi="Arial Narrow"/>
+                <w:sz w:val="22"/>
+                <w:szCs w:val="22"/>
                 <w:lang w:val="sv-SE"/>
               </w:rPr>
             </w:pPr>
@@ -2219,6 +2238,7 @@
               <w:rPr>
                 <w:rFonts w:ascii="Arial Narrow" w:hAnsi="Arial Narrow"/>
                 <w:sz w:val="22"/>
+                <w:szCs w:val="22"/>
                 <w:lang w:val="id-ID"/>
               </w:rPr>
               <w:t>6</w:t>
@@ -2227,6 +2247,7 @@
               <w:rPr>
                 <w:rFonts w:ascii="Arial Narrow" w:hAnsi="Arial Narrow"/>
                 <w:sz w:val="22"/>
+                <w:szCs w:val="22"/>
                 <w:lang w:val="sv-SE"/>
               </w:rPr>
               <w:t xml:space="preserve"> Orang</w:t>
@@ -2244,49 +2265,11 @@
               <w:rPr>
                 <w:rFonts w:ascii="Arial Narrow" w:hAnsi="Arial Narrow"/>
                 <w:strike/>
+                <w:sz w:val="22"/>
+                <w:szCs w:val="22"/>
                 <w:lang w:val="fi-FI"/>
               </w:rPr>
             </w:pPr>
-            <w:r>
-              <w:rPr>
-                <w:rFonts w:ascii="Arial Narrow" w:hAnsi="Arial Narrow"/>
-                <w:strike/>
-                <w:sz w:val="22"/>
-                <w:lang w:val="fi-FI"/>
-              </w:rPr>
-              <w:t>Pendidikan sarjana teknik</w:t>
-            </w:r>
-          </w:p>
-          <w:p>
-            <w:pPr>
-              <w:spacing w:after="0"/>
-              <w:jc w:val="both"/>
-              <w:rPr>
-                <w:rFonts w:ascii="Arial Narrow" w:hAnsi="Arial Narrow"/>
-                <w:strike/>
-                <w:lang w:val="fi-FI"/>
-              </w:rPr>
-            </w:pPr>
-            <w:r>
-              <w:rPr>
-                <w:rFonts w:ascii="Arial Narrow" w:hAnsi="Arial Narrow"/>
-                <w:strike/>
-                <w:sz w:val="22"/>
-                <w:lang w:val="fi-FI"/>
-              </w:rPr>
-              <w:t>Minimal 1 tahun masa kerja</w:t>
-            </w:r>
-          </w:p>
-          <w:p>
-            <w:pPr>
-              <w:spacing w:after="0"/>
-              <w:jc w:val="both"/>
-              <w:rPr>
-                <w:rFonts w:ascii="Arial Narrow" w:hAnsi="Arial Narrow"/>
-                <w:strike/>
-                <w:lang w:val="fi-FI"/>
-              </w:rPr>
-            </w:pPr>
           </w:p>
         </w:tc>
         <w:tc>
@@ -2311,82 +2294,28 @@
                 <w:szCs w:val="22"/>
                 <w:lang w:val="id-ID"/>
               </w:rPr>
-              <w:t xml:space="preserve">Menguasai teknik </w:t>
-            </w:r>
-            <w:r>
-              <w:rPr>
-                <w:rFonts w:ascii="Arial Narrow" w:hAnsi="Arial Narrow"/>
-                <w:sz w:val="22"/>
-                <w:szCs w:val="22"/>
-                <w:lang w:val="id-ID"/>
-              </w:rPr>
-              <w:t>dasar dalam</w:t>
-            </w:r>
-            <w:r>
-              <w:rPr>
-                <w:rFonts w:ascii="Arial Narrow" w:hAnsi="Arial Narrow"/>
-                <w:sz w:val="22"/>
-                <w:szCs w:val="22"/>
-                <w:lang w:val="id-ID"/>
-              </w:rPr>
-              <w:t xml:space="preserve"> </w:t>
-            </w:r>
-            <w:r>
-              <w:rPr>
-                <w:rFonts w:ascii="Arial Narrow" w:hAnsi="Arial Narrow"/>
-                <w:sz w:val="22"/>
-                <w:szCs w:val="22"/>
-                <w:lang w:val="id-ID"/>
-              </w:rPr>
-              <w:t>design</w:t>
-            </w:r>
-            <w:r>
-              <w:rPr>
-                <w:rFonts w:ascii="Arial Narrow" w:hAnsi="Arial Narrow"/>
-                <w:sz w:val="22"/>
-                <w:szCs w:val="22"/>
-                <w:lang w:val="id-ID"/>
-              </w:rPr>
-              <w:t>.</w:t>
-            </w:r>
-          </w:p>
-          <w:p>
-            <w:pPr>
-              <w:spacing w:after="0"/>
-              <w:jc w:val="both"/>
-              <w:rPr>
-                <w:rFonts w:ascii="Arial Narrow" w:hAnsi="Arial Narrow"/>
-                <w:sz w:val="22"/>
-                <w:szCs w:val="22"/>
-                <w:lang w:val="id-ID"/>
-              </w:rPr>
-            </w:pPr>
-            <w:r>
-              <w:rPr>
-                <w:rFonts w:ascii="Arial Narrow" w:hAnsi="Arial Narrow"/>
-                <w:sz w:val="22"/>
-                <w:szCs w:val="22"/>
-                <w:lang w:val="id-ID"/>
-              </w:rPr>
-              <w:t>Mampu membuat desain</w:t>
-            </w:r>
-            <w:r>
-              <w:rPr>
-                <w:rFonts w:ascii="Arial Narrow" w:hAnsi="Arial Narrow"/>
-                <w:sz w:val="22"/>
-                <w:szCs w:val="22"/>
-                <w:lang w:val="id-ID"/>
-              </w:rPr>
-              <w:t xml:space="preserve"> sesuai permintaan owner</w:t>
-            </w:r>
-            <w:r>
-              <w:rPr>
-                <w:rFonts w:ascii="Arial Narrow" w:hAnsi="Arial Narrow"/>
-                <w:sz w:val="22"/>
-                <w:szCs w:val="22"/>
-                <w:lang w:val="id-ID"/>
-              </w:rPr>
-              <w:t>.</w:t>
+              <w:t>Menguasai teknik dasar dalam design.</w:t>
+            </w:r>
+          </w:p>
+          <w:p>
+            <w:pPr>
+              <w:spacing w:after="0"/>
+              <w:jc w:val="both"/>
+              <w:rPr>
+                <w:rFonts w:ascii="Arial Narrow" w:hAnsi="Arial Narrow"/>
+                <w:sz w:val="22"/>
+                <w:szCs w:val="22"/>
+                <w:lang w:val="id-ID"/>
+              </w:rPr>
+            </w:pPr>
+            <w:r>
+              <w:rPr>
+                <w:rFonts w:ascii="Arial Narrow" w:hAnsi="Arial Narrow"/>
+                <w:sz w:val="22"/>
+                <w:szCs w:val="22"/>
+                <w:lang w:val="id-ID"/>
+              </w:rPr>
+              <w:t>Mampu membuat desain sesuai permintaan owner.</w:t>
             </w:r>
           </w:p>
         </w:tc>
@@ -2406,18 +2335,11 @@
     <w:p>
       <w:pPr>
         <w:spacing w:after="0" w:line="360" w:lineRule="auto"/>
-        <w:ind w:left="864"/>
-        <w:rPr>
-          <w:lang w:val="sv-SE"/>
-        </w:rPr>
-      </w:pPr>
-    </w:p>
-    <w:p>
-      <w:pPr>
-        <w:spacing w:after="0" w:line="360" w:lineRule="auto"/>
         <w:ind w:left="720"/>
         <w:rPr>
           <w:b/>
+          <w:sz w:val="22"/>
+          <w:szCs w:val="22"/>
           <w:lang w:val="en-US"/>
         </w:rPr>
       </w:pPr>
@@ -2433,8 +2355,7 @@
         <w:rPr>
           <w:rFonts w:ascii="Arial" w:hAnsi="Arial" w:cs="Arial"/>
           <w:b/>
-          <w:sz w:val="32"/>
-          <w:szCs w:val="32"/>
+          <w:szCs w:val="24"/>
           <w:lang w:val="en-US"/>
         </w:rPr>
       </w:pPr>
@@ -2442,8 +2363,7 @@
         <w:rPr>
           <w:rFonts w:ascii="Arial" w:hAnsi="Arial" w:cs="Arial"/>
           <w:b/>
-          <w:sz w:val="32"/>
-          <w:szCs w:val="32"/>
+          <w:szCs w:val="24"/>
           <w:lang w:val="en-US"/>
         </w:rPr>
         <w:t>KEBUTUHAN INFRASTRUKTUR</w:t>
@@ -2458,25 +2378,30 @@
         <w:spacing w:after="0" w:line="360" w:lineRule="auto"/>
         <w:ind w:left="709"/>
         <w:rPr>
-          <w:rFonts w:ascii="Arial Narrow" w:hAnsi="Arial Narrow" w:cs="Arial"/>
+          <w:rFonts w:ascii="Arial" w:hAnsi="Arial" w:cs="Arial"/>
           <w:b/>
+          <w:sz w:val="22"/>
+          <w:szCs w:val="22"/>
           <w:u w:val="single"/>
           <w:lang w:val="en-US"/>
         </w:rPr>
       </w:pPr>
       <w:r>
         <w:rPr>
-          <w:rFonts w:ascii="Arial Narrow" w:hAnsi="Arial Narrow" w:cs="Arial"/>
+          <w:rFonts w:ascii="Arial" w:hAnsi="Arial" w:cs="Arial"/>
           <w:b/>
-          <w:sz w:val="32"/>
+          <w:sz w:val="22"/>
+          <w:szCs w:val="22"/>
           <w:u w:val="single"/>
         </w:rPr>
         <w:t>Kantor</w:t>
       </w:r>
       <w:r>
         <w:rPr>
-          <w:rFonts w:ascii="Arial Narrow" w:hAnsi="Arial Narrow" w:cs="Arial"/>
+          <w:rFonts w:ascii="Arial" w:hAnsi="Arial" w:cs="Arial"/>
           <w:b/>
+          <w:sz w:val="22"/>
+          <w:szCs w:val="22"/>
           <w:u w:val="single"/>
           <w:lang w:val="en-US"/>
         </w:rPr>
@@ -2491,19 +2416,25 @@
         </w:numPr>
         <w:spacing w:after="0" w:line="360" w:lineRule="auto"/>
         <w:rPr>
-          <w:b/>
+          <w:rFonts w:ascii="Arial" w:hAnsi="Arial" w:cs="Arial"/>
+          <w:sz w:val="22"/>
+          <w:szCs w:val="22"/>
           <w:lang w:val="en-US"/>
         </w:rPr>
       </w:pPr>
       <w:r>
         <w:rPr>
-          <w:b/>
+          <w:rFonts w:ascii="Arial" w:hAnsi="Arial" w:cs="Arial"/>
+          <w:sz w:val="22"/>
+          <w:szCs w:val="22"/>
         </w:rPr>
         <w:t xml:space="preserve">Dibutuhkan </w:t>
       </w:r>
       <w:r>
         <w:rPr>
-          <w:b/>
+          <w:rFonts w:ascii="Arial" w:hAnsi="Arial" w:cs="Arial"/>
+          <w:sz w:val="22"/>
+          <w:szCs w:val="22"/>
           <w:lang w:val="id-ID"/>
         </w:rPr>
         <w:t>sebuah lokasi untuk tempat berkoordinasi antara Project Manager dan staff atau antara koordinator divisi dan anggotanya.</w:t>
@@ -2518,30 +2449,30 @@
         <w:spacing w:after="0" w:line="360" w:lineRule="auto"/>
         <w:ind w:left="709"/>
         <w:rPr>
-          <w:rFonts w:ascii="Arial Narrow" w:hAnsi="Arial Narrow"/>
+          <w:rFonts w:ascii="Arial" w:hAnsi="Arial" w:cs="Arial"/>
           <w:b/>
-          <w:sz w:val="32"/>
-          <w:szCs w:val="32"/>
+          <w:sz w:val="22"/>
+          <w:szCs w:val="22"/>
           <w:u w:val="single"/>
           <w:lang w:val="en-US"/>
         </w:rPr>
       </w:pPr>
       <w:r>
         <w:rPr>
-          <w:rFonts w:ascii="Arial Narrow" w:hAnsi="Arial Narrow"/>
+          <w:rFonts w:ascii="Arial" w:hAnsi="Arial" w:cs="Arial"/>
           <w:b/>
-          <w:sz w:val="32"/>
-          <w:szCs w:val="32"/>
+          <w:sz w:val="22"/>
+          <w:szCs w:val="22"/>
           <w:u w:val="single"/>
         </w:rPr>
         <w:t xml:space="preserve">Sepeda Motor </w:t>
       </w:r>
       <w:r>
         <w:rPr>
-          <w:rFonts w:ascii="Arial Narrow" w:hAnsi="Arial Narrow"/>
+          <w:rFonts w:ascii="Arial" w:hAnsi="Arial" w:cs="Arial"/>
           <w:b/>
-          <w:sz w:val="32"/>
-          <w:szCs w:val="32"/>
+          <w:sz w:val="22"/>
+          <w:szCs w:val="22"/>
           <w:u w:val="single"/>
           <w:lang w:val="en-US"/>
         </w:rPr>
@@ -2556,37 +2487,42 @@
         </w:numPr>
         <w:spacing w:after="0" w:line="360" w:lineRule="auto"/>
         <w:rPr>
+          <w:rFonts w:ascii="Arial" w:hAnsi="Arial" w:cs="Arial"/>
+          <w:sz w:val="22"/>
+          <w:szCs w:val="22"/>
+          <w:lang w:val="en-US"/>
+        </w:rPr>
+      </w:pPr>
+      <w:r>
+        <w:rPr>
+          <w:rFonts w:ascii="Arial" w:hAnsi="Arial" w:cs="Arial"/>
           <w:b/>
-          <w:lang w:val="en-US"/>
-        </w:rPr>
-      </w:pPr>
-      <w:r>
-        <w:rPr>
-          <w:b/>
-        </w:rPr>
-        <w:t xml:space="preserve">  Sarana transpo</w:t>
+          <w:sz w:val="22"/>
+          <w:szCs w:val="22"/>
+        </w:rPr>
+        <w:t xml:space="preserve">  </w:t>
       </w:r>
       <w:r>
         <w:rPr>
-          <w:b/>
-        </w:rPr>
-        <w:t>r</w:t>
+          <w:rFonts w:ascii="Arial" w:hAnsi="Arial" w:cs="Arial"/>
+          <w:sz w:val="22"/>
+          <w:szCs w:val="22"/>
+        </w:rPr>
+        <w:t>Sarana transport</w:t>
       </w:r>
       <w:r>
         <w:rPr>
-          <w:b/>
-        </w:rPr>
-        <w:t>t</w:t>
-      </w:r>
-      <w:r>
-        <w:rPr>
-          <w:b/>
+          <w:rFonts w:ascii="Arial" w:hAnsi="Arial" w:cs="Arial"/>
+          <w:sz w:val="22"/>
+          <w:szCs w:val="22"/>
         </w:rPr>
         <w:t xml:space="preserve">asi untuk kegiatan </w:t>
       </w:r>
       <w:r>
         <w:rPr>
-          <w:b/>
+          <w:rFonts w:ascii="Arial" w:hAnsi="Arial" w:cs="Arial"/>
+          <w:sz w:val="22"/>
+          <w:szCs w:val="22"/>
           <w:lang w:val="id-ID"/>
         </w:rPr>
         <w:t>koordinasi.</w:t>
@@ -2601,17 +2537,20 @@
         </w:numPr>
         <w:spacing w:after="0" w:line="360" w:lineRule="auto"/>
         <w:rPr>
-          <w:rFonts w:ascii="Arial Narrow" w:hAnsi="Arial Narrow"/>
+          <w:rFonts w:ascii="Arial" w:hAnsi="Arial" w:cs="Arial"/>
           <w:b/>
+          <w:sz w:val="22"/>
+          <w:szCs w:val="22"/>
           <w:u w:val="single"/>
           <w:lang w:val="en-US"/>
         </w:rPr>
       </w:pPr>
       <w:r>
         <w:rPr>
-          <w:rFonts w:ascii="Arial Narrow" w:hAnsi="Arial Narrow"/>
+          <w:rFonts w:ascii="Arial" w:hAnsi="Arial" w:cs="Arial"/>
           <w:b/>
-          <w:sz w:val="32"/>
+          <w:sz w:val="22"/>
+          <w:szCs w:val="22"/>
           <w:u w:val="single"/>
           <w:lang w:val="sv-SE"/>
         </w:rPr>
@@ -2619,8 +2558,10 @@
       </w:r>
       <w:r>
         <w:rPr>
-          <w:rFonts w:ascii="Arial Narrow" w:hAnsi="Arial Narrow"/>
+          <w:rFonts w:ascii="Arial" w:hAnsi="Arial" w:cs="Arial"/>
           <w:b/>
+          <w:sz w:val="22"/>
+          <w:szCs w:val="22"/>
           <w:u w:val="single"/>
           <w:lang w:val="en-US"/>
         </w:rPr>
@@ -2635,16 +2576,20 @@
         </w:numPr>
         <w:spacing w:after="0" w:line="360" w:lineRule="auto"/>
         <w:rPr>
-          <w:b/>
+          <w:rFonts w:ascii="Arial" w:hAnsi="Arial" w:cs="Arial"/>
+          <w:sz w:val="22"/>
+          <w:szCs w:val="22"/>
           <w:lang w:val="en-US"/>
         </w:rPr>
       </w:pPr>
       <w:r>
         <w:rPr>
-          <w:b/>
+          <w:rFonts w:ascii="Arial" w:hAnsi="Arial" w:cs="Arial"/>
+          <w:sz w:val="22"/>
+          <w:szCs w:val="22"/>
           <w:lang w:val="sv-SE"/>
         </w:rPr>
-        <w:t xml:space="preserve">  Sebagai sarana untuk komunikasi baik untuk kegiatan   internal pekerjaan maupun koordinasi dengan pihak pemberi kerja.</w:t>
+        <w:t>Sebagai sarana untuk komunikasi baik untuk kegiatan   internal pekerjaan maupun koordinasi dengan pihak pemberi kerja.</w:t>
       </w:r>
     </w:p>
     <w:p>
@@ -2652,8 +2597,11 @@
         <w:spacing w:after="0" w:line="360" w:lineRule="auto"/>
         <w:ind w:left="1069"/>
         <w:rPr>
+          <w:rFonts w:ascii="Arial" w:hAnsi="Arial" w:cs="Arial"/>
           <w:b/>
-          <w:lang w:val="en-US"/>
+          <w:sz w:val="22"/>
+          <w:szCs w:val="22"/>
+          <w:lang w:val="id-ID"/>
         </w:rPr>
       </w:pPr>
     </w:p>
@@ -2670,7 +2618,7 @@
           <w:rFonts w:ascii="Arial" w:hAnsi="Arial" w:cs="Arial"/>
           <w:b/>
           <w:bCs/>
-          <w:sz w:val="32"/>
+          <w:szCs w:val="24"/>
           <w:lang w:val="sv-SE"/>
         </w:rPr>
       </w:pPr>
@@ -2679,10 +2627,9 @@
           <w:rFonts w:ascii="Arial" w:hAnsi="Arial" w:cs="Arial"/>
           <w:b/>
           <w:bCs/>
-          <w:sz w:val="32"/>
+          <w:szCs w:val="24"/>
           <w:lang w:val="sv-SE"/>
         </w:rPr>
-        <w:lastRenderedPageBreak/>
         <w:t xml:space="preserve">Alat Bantu : </w:t>
       </w:r>
     </w:p>
@@ -2695,13 +2642,19 @@
         <w:spacing w:after="0" w:line="360" w:lineRule="auto"/>
         <w:jc w:val="both"/>
         <w:rPr>
+          <w:rFonts w:ascii="Arial" w:hAnsi="Arial" w:cs="Arial"/>
           <w:bCs/>
+          <w:sz w:val="22"/>
+          <w:szCs w:val="22"/>
           <w:lang w:val="sv-SE"/>
         </w:rPr>
       </w:pPr>
       <w:r>
         <w:rPr>
+          <w:rFonts w:ascii="Arial" w:hAnsi="Arial" w:cs="Arial"/>
           <w:bCs/>
+          <w:sz w:val="22"/>
+          <w:szCs w:val="22"/>
           <w:lang w:val="sv-SE"/>
         </w:rPr>
         <w:t>Software :</w:t>
@@ -2716,13 +2669,19 @@
         <w:spacing w:after="0" w:line="360" w:lineRule="auto"/>
         <w:jc w:val="both"/>
         <w:rPr>
+          <w:rFonts w:ascii="Arial" w:hAnsi="Arial" w:cs="Arial"/>
           <w:bCs/>
+          <w:sz w:val="22"/>
+          <w:szCs w:val="22"/>
           <w:lang w:val="sv-SE"/>
         </w:rPr>
       </w:pPr>
       <w:r>
         <w:rPr>
+          <w:rFonts w:ascii="Arial" w:hAnsi="Arial" w:cs="Arial"/>
           <w:bCs/>
+          <w:sz w:val="22"/>
+          <w:szCs w:val="22"/>
           <w:lang w:val="id-ID"/>
         </w:rPr>
         <w:t>SVN Tortoise</w:t>
@@ -2737,13 +2696,19 @@
         <w:spacing w:after="0" w:line="360" w:lineRule="auto"/>
         <w:jc w:val="both"/>
         <w:rPr>
+          <w:rFonts w:ascii="Arial" w:hAnsi="Arial" w:cs="Arial"/>
           <w:bCs/>
+          <w:sz w:val="22"/>
+          <w:szCs w:val="22"/>
           <w:lang w:val="sv-SE"/>
         </w:rPr>
       </w:pPr>
       <w:r>
         <w:rPr>
+          <w:rFonts w:ascii="Arial" w:hAnsi="Arial" w:cs="Arial"/>
           <w:bCs/>
+          <w:sz w:val="22"/>
+          <w:szCs w:val="22"/>
           <w:lang w:val="id-ID"/>
         </w:rPr>
         <w:t>NetBeans</w:t>
@@ -2758,20 +2723,29 @@
         <w:spacing w:after="0" w:line="360" w:lineRule="auto"/>
         <w:jc w:val="both"/>
         <w:rPr>
+          <w:rFonts w:ascii="Arial" w:hAnsi="Arial" w:cs="Arial"/>
           <w:bCs/>
+          <w:sz w:val="22"/>
+          <w:szCs w:val="22"/>
           <w:lang w:val="sv-SE"/>
         </w:rPr>
       </w:pPr>
       <w:r>
         <w:rPr>
+          <w:rFonts w:ascii="Arial" w:hAnsi="Arial" w:cs="Arial"/>
           <w:bCs/>
+          <w:sz w:val="22"/>
+          <w:szCs w:val="22"/>
           <w:lang w:val="id-ID"/>
         </w:rPr>
         <w:t>MySQL</w:t>
       </w:r>
       <w:r>
         <w:rPr>
+          <w:rFonts w:ascii="Arial" w:hAnsi="Arial" w:cs="Arial"/>
           <w:bCs/>
+          <w:sz w:val="22"/>
+          <w:szCs w:val="22"/>
           <w:lang w:val="sv-SE"/>
         </w:rPr>
         <w:t xml:space="preserve"> DBMS</w:t>
@@ -2786,13 +2760,19 @@
         <w:spacing w:after="0" w:line="360" w:lineRule="auto"/>
         <w:jc w:val="both"/>
         <w:rPr>
+          <w:rFonts w:ascii="Arial" w:hAnsi="Arial" w:cs="Arial"/>
           <w:bCs/>
+          <w:sz w:val="22"/>
+          <w:szCs w:val="22"/>
           <w:lang w:val="sv-SE"/>
         </w:rPr>
       </w:pPr>
       <w:r>
         <w:rPr>
+          <w:rFonts w:ascii="Arial" w:hAnsi="Arial" w:cs="Arial"/>
           <w:bCs/>
+          <w:sz w:val="22"/>
+          <w:szCs w:val="22"/>
           <w:lang w:val="id-ID"/>
         </w:rPr>
         <w:t>Photoshop</w:t>
@@ -2807,15 +2787,22 @@
         <w:spacing w:after="0" w:line="360" w:lineRule="auto"/>
         <w:jc w:val="both"/>
         <w:rPr>
+          <w:rFonts w:ascii="Arial" w:hAnsi="Arial" w:cs="Arial"/>
           <w:bCs/>
+          <w:sz w:val="22"/>
+          <w:szCs w:val="22"/>
           <w:lang w:val="sv-SE"/>
         </w:rPr>
       </w:pPr>
       <w:r>
         <w:rPr>
+          <w:rFonts w:ascii="Arial" w:hAnsi="Arial" w:cs="Arial"/>
           <w:bCs/>
+          <w:sz w:val="22"/>
+          <w:szCs w:val="22"/>
           <w:lang w:val="id-ID"/>
         </w:rPr>
+        <w:lastRenderedPageBreak/>
         <w:t>Dreamweaver</w:t>
       </w:r>
     </w:p>
@@ -2828,13 +2815,19 @@
         <w:spacing w:after="0" w:line="360" w:lineRule="auto"/>
         <w:jc w:val="both"/>
         <w:rPr>
+          <w:rFonts w:ascii="Arial" w:hAnsi="Arial" w:cs="Arial"/>
           <w:bCs/>
+          <w:sz w:val="22"/>
+          <w:szCs w:val="22"/>
           <w:lang w:val="sv-SE"/>
         </w:rPr>
       </w:pPr>
       <w:r>
         <w:rPr>
+          <w:rFonts w:ascii="Arial" w:hAnsi="Arial" w:cs="Arial"/>
           <w:bCs/>
+          <w:sz w:val="22"/>
+          <w:szCs w:val="22"/>
           <w:lang w:val="sv-SE"/>
         </w:rPr>
         <w:t>PC Client dan Server</w:t>
@@ -2849,13 +2842,19 @@
         <w:spacing w:after="0" w:line="360" w:lineRule="auto"/>
         <w:jc w:val="both"/>
         <w:rPr>
+          <w:rFonts w:ascii="Arial" w:hAnsi="Arial" w:cs="Arial"/>
           <w:bCs/>
+          <w:sz w:val="22"/>
+          <w:szCs w:val="22"/>
           <w:lang w:val="sv-SE"/>
         </w:rPr>
       </w:pPr>
       <w:r>
         <w:rPr>
+          <w:rFonts w:ascii="Arial" w:hAnsi="Arial" w:cs="Arial"/>
           <w:bCs/>
+          <w:sz w:val="22"/>
+          <w:szCs w:val="22"/>
           <w:lang w:val="sv-SE"/>
         </w:rPr>
         <w:t>Printer</w:t>
@@ -2870,13 +2869,19 @@
         <w:spacing w:after="0" w:line="360" w:lineRule="auto"/>
         <w:jc w:val="both"/>
         <w:rPr>
+          <w:rFonts w:ascii="Arial" w:hAnsi="Arial" w:cs="Arial"/>
           <w:bCs/>
+          <w:sz w:val="22"/>
+          <w:szCs w:val="22"/>
           <w:lang w:val="sv-SE"/>
         </w:rPr>
       </w:pPr>
       <w:r>
         <w:rPr>
+          <w:rFonts w:ascii="Arial" w:hAnsi="Arial" w:cs="Arial"/>
           <w:bCs/>
+          <w:sz w:val="22"/>
+          <w:szCs w:val="22"/>
           <w:lang w:val="id-ID"/>
         </w:rPr>
         <w:t>Laptop</w:t>
@@ -2885,30 +2890,22 @@
     <w:p>
       <w:pPr>
         <w:spacing w:after="0" w:line="360" w:lineRule="auto"/>
-        <w:ind w:left="1222"/>
-        <w:jc w:val="both"/>
-        <w:rPr>
-          <w:bCs/>
-          <w:lang w:val="sv-SE"/>
+        <w:ind w:left="864"/>
+        <w:rPr>
+          <w:rFonts w:ascii="Arial" w:hAnsi="Arial" w:cs="Arial"/>
+          <w:sz w:val="22"/>
+          <w:szCs w:val="22"/>
+          <w:lang w:val="en-US"/>
         </w:rPr>
       </w:pPr>
     </w:p>
     <w:p>
       <w:pPr>
-        <w:spacing w:after="0" w:line="360" w:lineRule="auto"/>
-        <w:ind w:left="864"/>
-        <w:rPr>
-          <w:sz w:val="22"/>
-          <w:lang w:val="en-US"/>
-        </w:rPr>
-      </w:pPr>
-    </w:p>
-    <w:p>
-      <w:pPr>
         <w:pStyle w:val="Heading2"/>
         <w:spacing w:after="0" w:line="360" w:lineRule="auto"/>
         <w:rPr>
-          <w:rFonts w:ascii="Times New Roman" w:hAnsi="Times New Roman"/>
+          <w:rFonts w:cs="Arial"/>
+          <w:szCs w:val="24"/>
           <w:lang w:val="sv-SE"/>
         </w:rPr>
       </w:pPr>
@@ -2916,7 +2913,8 @@
       <w:bookmarkStart w:id="3" w:name="_Toc458336857"/>
       <w:r>
         <w:rPr>
-          <w:rFonts w:ascii="Times New Roman" w:hAnsi="Times New Roman"/>
+          <w:rFonts w:cs="Arial"/>
+          <w:szCs w:val="24"/>
           <w:lang w:val="sv-SE"/>
         </w:rPr>
         <w:t>Metode dan Alat bantu</w:t>
@@ -2924,7 +2922,8 @@
       <w:bookmarkEnd w:id="2"/>
       <w:r>
         <w:rPr>
-          <w:rFonts w:ascii="Times New Roman" w:hAnsi="Times New Roman"/>
+          <w:rFonts w:cs="Arial"/>
+          <w:szCs w:val="24"/>
           <w:lang w:val="sv-SE"/>
         </w:rPr>
         <w:t xml:space="preserve"> </w:t>
@@ -2938,11 +2937,17 @@
         <w:ind w:left="862"/>
         <w:jc w:val="both"/>
         <w:rPr>
+          <w:rFonts w:ascii="Arial" w:hAnsi="Arial" w:cs="Arial"/>
+          <w:sz w:val="22"/>
+          <w:szCs w:val="22"/>
           <w:lang w:val="sv-SE"/>
         </w:rPr>
       </w:pPr>
       <w:r>
         <w:rPr>
+          <w:rFonts w:ascii="Arial" w:hAnsi="Arial" w:cs="Arial"/>
+          <w:sz w:val="22"/>
+          <w:szCs w:val="22"/>
           <w:lang w:val="sv-SE"/>
         </w:rPr>
         <w:t xml:space="preserve">Merupakan metodologi, alat bantu serta teknik yang digunakan selama pekerjaan berlangsung. </w:t>
@@ -2953,13 +2958,19 @@
         <w:spacing w:after="0" w:line="360" w:lineRule="auto"/>
         <w:ind w:left="862"/>
         <w:rPr>
+          <w:rFonts w:ascii="Arial" w:hAnsi="Arial" w:cs="Arial"/>
           <w:b/>
+          <w:sz w:val="22"/>
+          <w:szCs w:val="22"/>
           <w:lang w:val="sv-SE"/>
         </w:rPr>
       </w:pPr>
       <w:r>
         <w:rPr>
+          <w:rFonts w:ascii="Arial" w:hAnsi="Arial" w:cs="Arial"/>
           <w:b/>
+          <w:sz w:val="22"/>
+          <w:szCs w:val="22"/>
           <w:lang w:val="sv-SE"/>
         </w:rPr>
         <w:t>Metode :</w:t>
@@ -2977,17 +2988,26 @@
         <w:spacing w:after="0" w:line="360" w:lineRule="auto"/>
         <w:ind w:left="1260"/>
         <w:rPr>
+          <w:rFonts w:ascii="Arial" w:hAnsi="Arial" w:cs="Arial"/>
+          <w:sz w:val="22"/>
+          <w:szCs w:val="22"/>
           <w:lang w:val="sv-SE"/>
         </w:rPr>
       </w:pPr>
       <w:r>
         <w:rPr>
+          <w:rFonts w:ascii="Arial" w:hAnsi="Arial" w:cs="Arial"/>
+          <w:sz w:val="22"/>
+          <w:szCs w:val="22"/>
           <w:lang w:val="id-ID"/>
         </w:rPr>
         <w:t>Konsultasi kepada owner project</w:t>
       </w:r>
       <w:r>
         <w:rPr>
+          <w:rFonts w:ascii="Arial" w:hAnsi="Arial" w:cs="Arial"/>
+          <w:sz w:val="22"/>
+          <w:szCs w:val="22"/>
           <w:lang w:val="sv-SE"/>
         </w:rPr>
         <w:t xml:space="preserve"> </w:t>
@@ -2998,6 +3018,8 @@
         <w:spacing w:after="0" w:line="360" w:lineRule="auto"/>
         <w:ind w:left="1620"/>
         <w:rPr>
+          <w:sz w:val="22"/>
+          <w:szCs w:val="22"/>
           <w:lang w:val="sv-SE"/>
         </w:rPr>
       </w:pPr>
@@ -3007,6 +3029,8 @@
         <w:spacing w:after="0" w:line="360" w:lineRule="auto"/>
         <w:ind w:left="1620"/>
         <w:rPr>
+          <w:sz w:val="22"/>
+          <w:szCs w:val="22"/>
           <w:lang w:val="sv-SE"/>
         </w:rPr>
       </w:pPr>
@@ -3016,6 +3040,8 @@
         <w:spacing w:after="0" w:line="360" w:lineRule="auto"/>
         <w:ind w:left="1620"/>
         <w:rPr>
+          <w:sz w:val="22"/>
+          <w:szCs w:val="22"/>
           <w:lang w:val="sv-SE"/>
         </w:rPr>
       </w:pPr>
@@ -3026,6 +3052,8 @@
         <w:spacing w:after="0" w:line="360" w:lineRule="auto"/>
         <w:ind w:left="1620"/>
         <w:rPr>
+          <w:sz w:val="22"/>
+          <w:szCs w:val="22"/>
           <w:lang w:val="sv-SE"/>
         </w:rPr>
       </w:pPr>
